--- a/Assignments/Simpsons1_3rd.docx
+++ b/Assignments/Simpsons1_3rd.docx
@@ -84,7 +84,6 @@
       </w:pPr>
       <w:r>
         <w:rPr>
-          <w:rFonts w:ascii="Open Sans" w:hAnsi="Open Sans"/>
           <w:b w:val="false"/>
           <w:bCs w:val="false"/>
           <w:sz w:val="32"/>
@@ -107,7 +106,6 @@
       </w:pPr>
       <w:r>
         <w:rPr>
-          <w:rFonts w:ascii="Open Sans" w:hAnsi="Open Sans"/>
           <w:b w:val="false"/>
           <w:bCs w:val="false"/>
           <w:sz w:val="32"/>
@@ -152,7 +150,6 @@
       </w:pPr>
       <w:r>
         <w:rPr>
-          <w:rFonts w:ascii="Open Sans" w:hAnsi="Open Sans"/>
           <w:b w:val="false"/>
           <w:bCs w:val="false"/>
           <w:sz w:val="32"/>
@@ -163,7 +160,6 @@
       <w:r>
         <w:rPr>
           <w:rStyle w:val="Emphasis"/>
-          <w:rFonts w:ascii="Open Sans" w:hAnsi="Open Sans"/>
           <w:b w:val="false"/>
           <w:bCs w:val="false"/>
           <w:sz w:val="32"/>
@@ -173,37 +169,15 @@
       </w:r>
       <w:r>
         <w:rPr>
-          <w:rFonts w:ascii="Open Sans" w:hAnsi="Open Sans"/>
-          <w:b w:val="false"/>
-          <w:bCs w:val="false"/>
-          <w:sz w:val="32"/>
-          <w:szCs w:val="32"/>
-        </w:rPr>
-        <w:t xml:space="preserve"> 1/3</w:t>
-      </w:r>
-      <w:r>
-        <w:rPr>
-          <w:rFonts w:ascii="Open Sans" w:hAnsi="Open Sans"/>
-          <w:b w:val="false"/>
-          <w:bCs w:val="false"/>
-          <w:sz w:val="32"/>
-          <w:szCs w:val="32"/>
-        </w:rPr>
-        <w:t>rd</w:t>
-      </w:r>
-      <w:r>
-        <w:rPr>
-          <w:rFonts w:ascii="Open Sans" w:hAnsi="Open Sans"/>
-          <w:b w:val="false"/>
-          <w:bCs w:val="false"/>
-          <w:sz w:val="32"/>
-          <w:szCs w:val="32"/>
-        </w:rPr>
-        <w:t xml:space="preserve"> rule is a numerical method to find the integral </w:t>
-      </w:r>
-      <w:r>
-        <w:rPr>
-          <w:rFonts w:ascii="Open Sans" w:hAnsi="Open Sans"/>
+          <w:b w:val="false"/>
+          <w:bCs w:val="false"/>
+          <w:sz w:val="32"/>
+          <w:szCs w:val="32"/>
+        </w:rPr>
+        <w:t xml:space="preserve"> 1/3rd rule is a numerical method to find the integral </w:t>
+      </w:r>
+      <w:r>
+        <w:rPr>
           <w:b w:val="false"/>
           <w:bCs w:val="false"/>
           <w:sz w:val="32"/>
@@ -263,58 +237,16 @@
       </m:oMath>
       <w:r>
         <w:rPr>
-          <w:rFonts w:ascii="Open Sans" w:hAnsi="Open Sans"/>
-          <w:b w:val="false"/>
-          <w:bCs w:val="false"/>
-          <w:sz w:val="32"/>
-          <w:szCs w:val="32"/>
-        </w:rPr>
-        <w:t xml:space="preserve"> within some finite limits </w:t>
-      </w:r>
-      <w:r>
-        <w:rPr>
-          <w:rFonts w:ascii="Open Sans" w:hAnsi="Open Sans"/>
-          <w:b w:val="false"/>
-          <w:bCs w:val="false"/>
-          <w:sz w:val="32"/>
-          <w:szCs w:val="32"/>
-        </w:rPr>
-        <w:t>a</w:t>
-      </w:r>
-      <w:r>
-        <w:rPr>
-          <w:rFonts w:ascii="Open Sans" w:hAnsi="Open Sans"/>
-          <w:b w:val="false"/>
-          <w:bCs w:val="false"/>
-          <w:sz w:val="32"/>
-          <w:szCs w:val="32"/>
-        </w:rPr>
-        <w:t xml:space="preserve"> and </w:t>
-      </w:r>
-      <w:r>
-        <w:rPr>
-          <w:rFonts w:ascii="Open Sans" w:hAnsi="Open Sans"/>
-          <w:b w:val="false"/>
-          <w:bCs w:val="false"/>
-          <w:sz w:val="32"/>
-          <w:szCs w:val="32"/>
-        </w:rPr>
-        <w:t>b</w:t>
-      </w:r>
-      <w:r>
-        <w:rPr>
-          <w:rFonts w:ascii="Open Sans" w:hAnsi="Open Sans"/>
-          <w:b w:val="false"/>
-          <w:bCs w:val="false"/>
-          <w:sz w:val="32"/>
-          <w:szCs w:val="32"/>
-        </w:rPr>
-        <w:t xml:space="preserve">. </w:t>
+          <w:b w:val="false"/>
+          <w:bCs w:val="false"/>
+          <w:sz w:val="32"/>
+          <w:szCs w:val="32"/>
+        </w:rPr>
+        <w:t xml:space="preserve"> within some finite limits a and b. </w:t>
       </w:r>
       <w:r>
         <w:rPr>
           <w:rStyle w:val="Emphasis"/>
-          <w:rFonts w:ascii="Open Sans" w:hAnsi="Open Sans"/>
           <w:b w:val="false"/>
           <w:bCs w:val="false"/>
           <w:sz w:val="32"/>
@@ -324,7 +256,6 @@
       </w:r>
       <w:r>
         <w:rPr>
-          <w:rFonts w:ascii="Open Sans" w:hAnsi="Open Sans"/>
           <w:b w:val="false"/>
           <w:bCs w:val="false"/>
           <w:sz w:val="32"/>
@@ -334,11 +265,9 @@
       </w:r>
       <w:r>
         <w:rPr>
-          <w:rFonts w:ascii="Open Sans" w:hAnsi="Open Sans"/>
           <w:b w:val="false"/>
           <w:bCs w:val="false"/>
           <w:position w:val="11"/>
-          <w:sz w:val="26"/>
           <w:sz w:val="32"/>
           <w:szCs w:val="32"/>
         </w:rPr>
@@ -346,7 +275,6 @@
       </w:r>
       <w:r>
         <w:rPr>
-          <w:rFonts w:ascii="Open Sans" w:hAnsi="Open Sans"/>
           <w:b w:val="false"/>
           <w:bCs w:val="false"/>
           <w:sz w:val="32"/>
@@ -356,7 +284,6 @@
       </w:r>
       <w:r>
         <w:rPr>
-          <w:rFonts w:ascii="Open Sans" w:hAnsi="Open Sans"/>
           <w:b w:val="false"/>
           <w:bCs w:val="false"/>
           <w:sz w:val="32"/>
@@ -387,7 +314,6 @@
       </m:oMath>
       <w:r>
         <w:rPr>
-          <w:rFonts w:ascii="Open Sans" w:hAnsi="Open Sans"/>
           <w:b w:val="false"/>
           <w:bCs w:val="false"/>
           <w:sz w:val="32"/>
@@ -397,7 +323,6 @@
       </w:r>
       <w:r>
         <w:rPr>
-          <w:rFonts w:ascii="Open Sans" w:hAnsi="Open Sans"/>
           <w:b w:val="false"/>
           <w:bCs w:val="false"/>
           <w:sz w:val="32"/>
@@ -428,57 +353,15 @@
       </m:oMath>
       <w:r>
         <w:rPr>
-          <w:rFonts w:ascii="Open Sans" w:hAnsi="Open Sans"/>
-          <w:b w:val="false"/>
-          <w:bCs w:val="false"/>
-          <w:sz w:val="32"/>
-          <w:szCs w:val="32"/>
-        </w:rPr>
-        <w:t xml:space="preserve">, ie. a parabola between the two limits </w:t>
-      </w:r>
-      <w:r>
-        <w:rPr>
-          <w:rFonts w:ascii="Open Sans" w:hAnsi="Open Sans"/>
-          <w:b w:val="false"/>
-          <w:bCs w:val="false"/>
-          <w:sz w:val="32"/>
-          <w:szCs w:val="32"/>
-        </w:rPr>
-        <w:t>a</w:t>
-      </w:r>
-      <w:r>
-        <w:rPr>
-          <w:rFonts w:ascii="Open Sans" w:hAnsi="Open Sans"/>
-          <w:b w:val="false"/>
-          <w:bCs w:val="false"/>
-          <w:sz w:val="32"/>
-          <w:szCs w:val="32"/>
-        </w:rPr>
-        <w:t xml:space="preserve"> and </w:t>
-      </w:r>
-      <w:r>
-        <w:rPr>
-          <w:rFonts w:ascii="Open Sans" w:hAnsi="Open Sans"/>
-          <w:b w:val="false"/>
-          <w:bCs w:val="false"/>
-          <w:sz w:val="32"/>
-          <w:szCs w:val="32"/>
-        </w:rPr>
-        <w:t>b</w:t>
-      </w:r>
-      <w:r>
-        <w:rPr>
-          <w:rFonts w:ascii="Open Sans" w:hAnsi="Open Sans"/>
-          <w:b w:val="false"/>
-          <w:bCs w:val="false"/>
-          <w:sz w:val="32"/>
-          <w:szCs w:val="32"/>
-        </w:rPr>
-        <w:t xml:space="preserve">, and then finds the integral of that bounded parabola, and is used to represent the approximate integral </w:t>
-      </w:r>
-      <w:r>
-        <w:rPr>
-          <w:rFonts w:ascii="Open Sans" w:hAnsi="Open Sans"/>
+          <w:b w:val="false"/>
+          <w:bCs w:val="false"/>
+          <w:sz w:val="32"/>
+          <w:szCs w:val="32"/>
+        </w:rPr>
+        <w:t xml:space="preserve">, ie. a parabola between the two limits a and b, and then finds the integral of that bounded parabola, and is used to represent the approximate integral </w:t>
+      </w:r>
+      <w:r>
+        <w:rPr>
           <w:b w:val="false"/>
           <w:bCs w:val="false"/>
           <w:sz w:val="32"/>
@@ -538,57 +421,15 @@
       </m:oMath>
       <w:r>
         <w:rPr>
-          <w:rFonts w:ascii="Open Sans" w:hAnsi="Open Sans"/>
-          <w:b w:val="false"/>
-          <w:bCs w:val="false"/>
-          <w:sz w:val="32"/>
-          <w:szCs w:val="32"/>
-        </w:rPr>
-        <w:t xml:space="preserve">. The integral of the approximated function is the area under the parabola bounded by the points </w:t>
-      </w:r>
-      <w:r>
-        <w:rPr>
-          <w:rFonts w:ascii="Open Sans" w:hAnsi="Open Sans"/>
-          <w:b w:val="false"/>
-          <w:bCs w:val="false"/>
-          <w:sz w:val="32"/>
-          <w:szCs w:val="32"/>
-        </w:rPr>
-        <w:t>a</w:t>
-      </w:r>
-      <w:r>
-        <w:rPr>
-          <w:rFonts w:ascii="Open Sans" w:hAnsi="Open Sans"/>
-          <w:b w:val="false"/>
-          <w:bCs w:val="false"/>
-          <w:sz w:val="32"/>
-          <w:szCs w:val="32"/>
-        </w:rPr>
-        <w:t xml:space="preserve"> and </w:t>
-      </w:r>
-      <w:r>
-        <w:rPr>
-          <w:rFonts w:ascii="Open Sans" w:hAnsi="Open Sans"/>
-          <w:b w:val="false"/>
-          <w:bCs w:val="false"/>
-          <w:sz w:val="32"/>
-          <w:szCs w:val="32"/>
-        </w:rPr>
-        <w:t>b</w:t>
-      </w:r>
-      <w:r>
-        <w:rPr>
-          <w:rFonts w:ascii="Open Sans" w:hAnsi="Open Sans"/>
-          <w:b w:val="false"/>
-          <w:bCs w:val="false"/>
-          <w:sz w:val="32"/>
-          <w:szCs w:val="32"/>
-        </w:rPr>
-        <w:t xml:space="preserve"> and by the positive side of the x axis. The quadratic function has three points common to the function </w:t>
-      </w:r>
-      <w:r>
-        <w:rPr>
-          <w:rFonts w:ascii="Open Sans" w:hAnsi="Open Sans"/>
+          <w:b w:val="false"/>
+          <w:bCs w:val="false"/>
+          <w:sz w:val="32"/>
+          <w:szCs w:val="32"/>
+        </w:rPr>
+        <w:t xml:space="preserve">. The integral of the approximated function is the area under the parabola bounded by the points a and b and by the positive side of the x axis. The quadratic function has three points common to the function </w:t>
+      </w:r>
+      <w:r>
+        <w:rPr>
           <w:b w:val="false"/>
           <w:bCs w:val="false"/>
           <w:sz w:val="32"/>
@@ -619,7 +460,6 @@
       </m:oMath>
       <w:r>
         <w:rPr>
-          <w:rFonts w:ascii="Open Sans" w:hAnsi="Open Sans"/>
           <w:b w:val="false"/>
           <w:bCs w:val="false"/>
           <w:sz w:val="32"/>
@@ -629,7 +469,6 @@
       </w:r>
       <w:r>
         <w:rPr>
-          <w:rFonts w:ascii="Open Sans" w:hAnsi="Open Sans"/>
           <w:b w:val="false"/>
           <w:bCs w:val="false"/>
           <w:sz w:val="32"/>
@@ -660,7 +499,6 @@
       </m:oMath>
       <w:r>
         <w:rPr>
-          <w:rFonts w:ascii="Open Sans" w:hAnsi="Open Sans"/>
           <w:b w:val="false"/>
           <w:bCs w:val="false"/>
           <w:sz w:val="32"/>
@@ -670,7 +508,6 @@
       </w:r>
       <w:r>
         <w:rPr>
-          <w:rFonts w:ascii="Open Sans" w:hAnsi="Open Sans"/>
           <w:b w:val="false"/>
           <w:bCs w:val="false"/>
           <w:sz w:val="32"/>
@@ -701,57 +538,15 @@
       </m:oMath>
       <w:r>
         <w:rPr>
-          <w:rFonts w:ascii="Open Sans" w:hAnsi="Open Sans"/>
-          <w:b w:val="false"/>
-          <w:bCs w:val="false"/>
-          <w:sz w:val="32"/>
-          <w:szCs w:val="32"/>
-        </w:rPr>
-        <w:t xml:space="preserve"> at </w:t>
-      </w:r>
-      <w:r>
-        <w:rPr>
-          <w:rFonts w:ascii="Open Sans" w:hAnsi="Open Sans"/>
-          <w:b w:val="false"/>
-          <w:bCs w:val="false"/>
-          <w:sz w:val="32"/>
-          <w:szCs w:val="32"/>
-        </w:rPr>
-        <w:t>a</w:t>
-      </w:r>
-      <w:r>
-        <w:rPr>
-          <w:rFonts w:ascii="Open Sans" w:hAnsi="Open Sans"/>
-          <w:b w:val="false"/>
-          <w:bCs w:val="false"/>
-          <w:sz w:val="32"/>
-          <w:szCs w:val="32"/>
-        </w:rPr>
-        <w:t xml:space="preserve"> , </w:t>
-      </w:r>
-      <w:r>
-        <w:rPr>
-          <w:rFonts w:ascii="Open Sans" w:hAnsi="Open Sans"/>
-          <w:b w:val="false"/>
-          <w:bCs w:val="false"/>
-          <w:sz w:val="32"/>
-          <w:szCs w:val="32"/>
-        </w:rPr>
-        <w:t>b</w:t>
-      </w:r>
-      <w:r>
-        <w:rPr>
-          <w:rFonts w:ascii="Open Sans" w:hAnsi="Open Sans"/>
-          <w:b w:val="false"/>
-          <w:bCs w:val="false"/>
-          <w:sz w:val="32"/>
-          <w:szCs w:val="32"/>
-        </w:rPr>
-        <w:t xml:space="preserve">. And </w:t>
-      </w:r>
-      <w:r>
-        <w:rPr>
-          <w:rFonts w:ascii="Open Sans" w:hAnsi="Open Sans"/>
+          <w:b w:val="false"/>
+          <w:bCs w:val="false"/>
+          <w:sz w:val="32"/>
+          <w:szCs w:val="32"/>
+        </w:rPr>
+        <w:t xml:space="preserve"> at a , b. And </w:t>
+      </w:r>
+      <w:r>
+        <w:rPr>
           <w:b w:val="false"/>
           <w:bCs w:val="false"/>
           <w:sz w:val="32"/>
@@ -782,7 +577,6 @@
       </m:oMath>
       <w:r>
         <w:rPr>
-          <w:rFonts w:ascii="Open Sans" w:hAnsi="Open Sans"/>
           <w:b w:val="false"/>
           <w:bCs w:val="false"/>
           <w:sz w:val="32"/>
@@ -792,7 +586,6 @@
       </w:r>
       <w:r>
         <w:rPr>
-          <w:rFonts w:ascii="Open Sans" w:hAnsi="Open Sans"/>
           <w:b w:val="false"/>
           <w:bCs w:val="false"/>
           <w:sz w:val="32"/>
@@ -823,7 +616,6 @@
       </m:oMath>
       <w:r>
         <w:rPr>
-          <w:rFonts w:ascii="Open Sans" w:hAnsi="Open Sans"/>
           <w:b w:val="false"/>
           <w:bCs w:val="false"/>
           <w:sz w:val="32"/>
@@ -833,7 +625,6 @@
       </w:r>
       <w:r>
         <w:rPr>
-          <w:rFonts w:ascii="Open Sans" w:hAnsi="Open Sans"/>
           <w:b w:val="false"/>
           <w:bCs w:val="false"/>
           <w:sz w:val="32"/>
@@ -894,7 +685,6 @@
       </m:oMath>
       <w:r>
         <w:rPr>
-          <w:rFonts w:ascii="Open Sans" w:hAnsi="Open Sans"/>
           <w:b w:val="false"/>
           <w:bCs w:val="false"/>
           <w:sz w:val="32"/>
@@ -904,7 +694,6 @@
       </w:r>
       <w:r>
         <w:rPr>
-          <w:rFonts w:ascii="Open Sans" w:hAnsi="Open Sans"/>
           <w:b w:val="false"/>
           <w:bCs w:val="false"/>
           <w:sz w:val="32"/>
@@ -945,7 +734,6 @@
       </m:oMath>
       <w:r>
         <w:rPr>
-          <w:rFonts w:ascii="Open Sans" w:hAnsi="Open Sans"/>
           <w:b w:val="false"/>
           <w:bCs w:val="false"/>
           <w:sz w:val="32"/>
@@ -955,7 +743,6 @@
       </w:r>
       <w:r>
         <w:rPr>
-          <w:rFonts w:ascii="Open Sans" w:hAnsi="Open Sans"/>
           <w:b w:val="false"/>
           <w:bCs w:val="false"/>
           <w:sz w:val="32"/>
@@ -1038,77 +825,15 @@
       </m:oMath>
       <w:r>
         <w:rPr>
-          <w:rFonts w:ascii="Open Sans" w:hAnsi="Open Sans"/>
-          <w:b w:val="false"/>
-          <w:bCs w:val="false"/>
-          <w:sz w:val="32"/>
-          <w:szCs w:val="32"/>
-        </w:rPr>
-        <w:t xml:space="preserve"> and the area under the parabola through these points bounded by </w:t>
-      </w:r>
-      <w:r>
-        <w:rPr>
-          <w:rFonts w:ascii="Open Sans" w:hAnsi="Open Sans"/>
-          <w:b w:val="false"/>
-          <w:bCs w:val="false"/>
-          <w:sz w:val="32"/>
-          <w:szCs w:val="32"/>
-        </w:rPr>
-        <w:t>a</w:t>
-      </w:r>
-      <w:r>
-        <w:rPr>
-          <w:rFonts w:ascii="Open Sans" w:hAnsi="Open Sans"/>
-          <w:b w:val="false"/>
-          <w:bCs w:val="false"/>
-          <w:sz w:val="32"/>
-          <w:szCs w:val="32"/>
-        </w:rPr>
-        <w:t xml:space="preserve"> and </w:t>
-      </w:r>
-      <w:r>
-        <w:rPr>
-          <w:rFonts w:ascii="Open Sans" w:hAnsi="Open Sans"/>
-          <w:b w:val="false"/>
-          <w:bCs w:val="false"/>
-          <w:sz w:val="32"/>
-          <w:szCs w:val="32"/>
-        </w:rPr>
-        <w:t>b</w:t>
-      </w:r>
-      <w:r>
-        <w:rPr>
-          <w:rFonts w:ascii="Open Sans" w:hAnsi="Open Sans"/>
-          <w:b w:val="false"/>
-          <w:bCs w:val="false"/>
-          <w:sz w:val="32"/>
-          <w:szCs w:val="32"/>
-        </w:rPr>
-        <w:t xml:space="preserve"> and the positive side of the X axis is found, which is used as the approximated integral value. The iterative formula </w:t>
-      </w:r>
-      <w:r>
-        <w:rPr>
-          <w:rFonts w:ascii="Open Sans" w:hAnsi="Open Sans"/>
-          <w:b w:val="false"/>
-          <w:bCs w:val="false"/>
-          <w:sz w:val="32"/>
-          <w:szCs w:val="32"/>
-        </w:rPr>
-        <w:t>on the next page c</w:t>
-      </w:r>
-      <w:r>
-        <w:rPr>
-          <w:rFonts w:ascii="Open Sans" w:hAnsi="Open Sans"/>
-          <w:b w:val="false"/>
-          <w:bCs w:val="false"/>
-          <w:sz w:val="32"/>
-          <w:szCs w:val="32"/>
-        </w:rPr>
-        <w:t xml:space="preserve">an be used to find the integral of a function </w:t>
-      </w:r>
-      <w:r>
-        <w:rPr>
-          <w:rFonts w:ascii="Open Sans" w:hAnsi="Open Sans"/>
+          <w:b w:val="false"/>
+          <w:bCs w:val="false"/>
+          <w:sz w:val="32"/>
+          <w:szCs w:val="32"/>
+        </w:rPr>
+        <w:t xml:space="preserve"> and the area under the parabola through these points bounded by a and b and the positive side of the X axis is found, which is used as the approximated integral value. The iterative formula on the next page can be used to find the integral of a function </w:t>
+      </w:r>
+      <w:r>
+        <w:rPr>
           <w:b w:val="false"/>
           <w:bCs w:val="false"/>
           <w:sz w:val="32"/>
@@ -1139,7 +864,6 @@
       </m:oMath>
       <w:r>
         <w:rPr>
-          <w:rFonts w:ascii="Open Sans" w:hAnsi="Open Sans"/>
           <w:b w:val="false"/>
           <w:bCs w:val="false"/>
           <w:sz w:val="32"/>
@@ -1150,7 +874,6 @@
       <w:r>
         <w:rPr>
           <w:rStyle w:val="Emphasis"/>
-          <w:rFonts w:ascii="Open Sans" w:hAnsi="Open Sans"/>
           <w:b w:val="false"/>
           <w:bCs w:val="false"/>
           <w:sz w:val="32"/>
@@ -1161,11 +884,9 @@
       <w:r>
         <w:rPr>
           <w:rStyle w:val="Emphasis"/>
-          <w:rFonts w:ascii="Open Sans" w:hAnsi="Open Sans"/>
           <w:b w:val="false"/>
           <w:bCs w:val="false"/>
           <w:position w:val="11"/>
-          <w:sz w:val="26"/>
           <w:sz w:val="32"/>
           <w:szCs w:val="32"/>
         </w:rPr>
@@ -1173,7 +894,6 @@
       </w:r>
       <w:r>
         <w:rPr>
-          <w:rFonts w:ascii="Open Sans" w:hAnsi="Open Sans"/>
           <w:b w:val="false"/>
           <w:bCs w:val="false"/>
           <w:sz w:val="32"/>
@@ -1199,13 +919,7 @@
         </w:rPr>
       </w:pPr>
       <w:r>
-        <w:rPr>
-          <w:rFonts w:ascii="Open Sans" w:hAnsi="Open Sans"/>
-          <w:b w:val="false"/>
-          <w:bCs w:val="false"/>
-          <w:sz w:val="32"/>
-          <w:szCs w:val="32"/>
-        </w:rPr>
+        <w:rPr/>
       </w:r>
       <m:oMath xmlns:m="http://schemas.openxmlformats.org/officeDocument/2006/math">
         <m:sSub>
@@ -1339,7 +1053,6 @@
       </m:oMath>
       <w:r>
         <w:rPr>
-          <w:rFonts w:ascii="Open Sans" w:hAnsi="Open Sans"/>
           <w:b w:val="false"/>
           <w:bCs w:val="false"/>
           <w:sz w:val="32"/>
@@ -1362,7 +1075,6 @@
       </w:pPr>
       <w:r>
         <w:rPr>
-          <w:rFonts w:ascii="Open Sans" w:hAnsi="Open Sans"/>
           <w:b w:val="false"/>
           <w:bCs w:val="false"/>
           <w:sz w:val="32"/>
@@ -1372,7 +1084,6 @@
       </w:r>
       <w:r>
         <w:rPr>
-          <w:rFonts w:ascii="Open Sans" w:hAnsi="Open Sans"/>
           <w:b w:val="false"/>
           <w:bCs w:val="false"/>
           <w:sz w:val="32"/>
@@ -1439,7 +1150,6 @@
       </m:oMath>
       <w:r>
         <w:rPr>
-          <w:rFonts w:ascii="Open Sans" w:hAnsi="Open Sans"/>
           <w:b w:val="false"/>
           <w:bCs w:val="false"/>
           <w:sz w:val="32"/>
@@ -1449,7 +1159,6 @@
       </w:r>
       <w:r>
         <w:rPr>
-          <w:rFonts w:ascii="Open Sans" w:hAnsi="Open Sans"/>
           <w:b w:val="false"/>
           <w:bCs w:val="false"/>
           <w:sz w:val="32"/>
@@ -1534,7 +1243,6 @@
       </m:oMath>
       <w:r>
         <w:rPr>
-          <w:rFonts w:ascii="Open Sans" w:hAnsi="Open Sans"/>
           <w:b w:val="false"/>
           <w:bCs w:val="false"/>
           <w:sz w:val="32"/>
@@ -1556,8 +1264,250 @@
         </w:rPr>
       </w:pPr>
       <w:r>
-        <w:rPr>
-          <w:rFonts w:ascii="Open Sans" w:hAnsi="Open Sans"/>
+        <mc:AlternateContent>
+          <mc:Choice Requires="wps">
+            <w:drawing>
+              <wp:anchor behindDoc="0" distT="0" distB="0" distL="0" distR="0" simplePos="0" locked="0" layoutInCell="1" allowOverlap="1" relativeHeight="2">
+                <wp:simplePos x="0" y="0"/>
+                <wp:positionH relativeFrom="column">
+                  <wp:posOffset>2318385</wp:posOffset>
+                </wp:positionH>
+                <wp:positionV relativeFrom="paragraph">
+                  <wp:posOffset>231140</wp:posOffset>
+                </wp:positionV>
+                <wp:extent cx="2096770" cy="2847975"/>
+                <wp:effectExtent l="0" t="0" r="0" b="0"/>
+                <wp:wrapTopAndBottom/>
+                <wp:docPr id="1" name="Frame1"/>
+                <a:graphic xmlns:a="http://schemas.openxmlformats.org/drawingml/2006/main">
+                  <a:graphicData uri="http://schemas.microsoft.com/office/word/2010/wordprocessingShape">
+                    <wps:wsp>
+                      <wps:cNvSpPr/>
+                      <wps:spPr>
+                        <a:xfrm>
+                          <a:off x="0" y="0"/>
+                          <a:ext cx="2096280" cy="2847240"/>
+                        </a:xfrm>
+                        <a:prstGeom prst="rect">
+                          <a:avLst/>
+                        </a:prstGeom>
+                        <a:noFill/>
+                        <a:ln>
+                          <a:noFill/>
+                        </a:ln>
+                      </wps:spPr>
+                      <wps:style>
+                        <a:lnRef idx="0"/>
+                        <a:fillRef idx="0"/>
+                        <a:effectRef idx="0"/>
+                        <a:fontRef idx="minor"/>
+                      </wps:style>
+                      <wps:txbx>
+                        <w:txbxContent>
+                          <w:p>
+                            <w:pPr>
+                              <w:pStyle w:val="Illustration"/>
+                              <w:spacing w:before="120" w:after="120"/>
+                              <w:rPr/>
+                            </w:pPr>
+                            <w:r>
+                              <w:rPr/>
+                              <w:drawing>
+                                <wp:inline distT="0" distB="0" distL="0" distR="0">
+                                  <wp:extent cx="2095500" cy="1895475"/>
+                                  <wp:effectExtent l="0" t="0" r="0" b="0"/>
+                                  <wp:docPr id="3" name="Image1" descr=""/>
+                                  <wp:cNvGraphicFramePr>
+                                    <a:graphicFrameLocks xmlns:a="http://schemas.openxmlformats.org/drawingml/2006/main" noChangeAspect="1"/>
+                                  </wp:cNvGraphicFramePr>
+                                  <a:graphic xmlns:a="http://schemas.openxmlformats.org/drawingml/2006/main">
+                                    <a:graphicData uri="http://schemas.openxmlformats.org/drawingml/2006/picture">
+                                      <pic:pic xmlns:pic="http://schemas.openxmlformats.org/drawingml/2006/picture">
+                                        <pic:nvPicPr>
+                                          <pic:cNvPr id="3" name="Image1" descr=""/>
+                                          <pic:cNvPicPr>
+                                            <a:picLocks noChangeAspect="1" noChangeArrowheads="1"/>
+                                          </pic:cNvPicPr>
+                                        </pic:nvPicPr>
+                                        <pic:blipFill>
+                                          <a:blip r:embed="rId2"/>
+                                          <a:stretch>
+                                            <a:fillRect/>
+                                          </a:stretch>
+                                        </pic:blipFill>
+                                        <pic:spPr bwMode="auto">
+                                          <a:xfrm>
+                                            <a:off x="0" y="0"/>
+                                            <a:ext cx="2095500" cy="1895475"/>
+                                          </a:xfrm>
+                                          <a:prstGeom prst="rect">
+                                            <a:avLst/>
+                                          </a:prstGeom>
+                                        </pic:spPr>
+                                      </pic:pic>
+                                    </a:graphicData>
+                                  </a:graphic>
+                                </wp:inline>
+                              </w:drawing>
+                            </w:r>
+                            <w:r>
+                              <w:rPr>
+                                <w:vanish/>
+                                <w:color w:val="00000A"/>
+                              </w:rPr>
+                              <w:br/>
+                            </w:r>
+                            <w:r>
+                              <w:rPr>
+                                <w:color w:val="00000A"/>
+                              </w:rPr>
+                              <w:t xml:space="preserve">Illustration </w:t>
+                            </w:r>
+                            <w:r>
+                              <w:rPr>
+                                <w:color w:val="00000A"/>
+                              </w:rPr>
+                              <w:fldChar w:fldCharType="begin"/>
+                            </w:r>
+                            <w:r>
+                              <w:rPr/>
+                              <w:instrText> SEQ Illustration \* ARABIC </w:instrText>
+                            </w:r>
+                            <w:r>
+                              <w:rPr/>
+                              <w:fldChar w:fldCharType="separate"/>
+                            </w:r>
+                            <w:r>
+                              <w:rPr/>
+                              <w:t>1</w:t>
+                            </w:r>
+                            <w:r>
+                              <w:rPr/>
+                              <w:fldChar w:fldCharType="end"/>
+                            </w:r>
+                            <w:r>
+                              <w:rPr>
+                                <w:color w:val="00000A"/>
+                              </w:rPr>
+                              <w:t>: Simpson's rule can be derived by approximating f(x) by the quadratic function P(x)</w:t>
+                            </w:r>
+                          </w:p>
+                        </w:txbxContent>
+                      </wps:txbx>
+                      <wps:bodyPr lIns="0" rIns="0" tIns="0" bIns="0">
+                        <a:noAutofit/>
+                      </wps:bodyPr>
+                    </wps:wsp>
+                  </a:graphicData>
+                </a:graphic>
+              </wp:anchor>
+            </w:drawing>
+          </mc:Choice>
+          <mc:Fallback>
+            <w:pict>
+              <v:rect id="shape_0" ID="Frame1" stroked="f" style="position:absolute;margin-left:182.55pt;margin-top:18.2pt;width:165pt;height:224.15pt">
+                <w10:wrap type="square"/>
+                <v:fill o:detectmouseclick="t" on="false"/>
+                <v:stroke color="#3465a4" joinstyle="round" endcap="flat"/>
+                <v:textbox>
+                  <w:txbxContent>
+                    <w:p>
+                      <w:pPr>
+                        <w:pStyle w:val="Illustration"/>
+                        <w:spacing w:before="120" w:after="120"/>
+                        <w:rPr/>
+                      </w:pPr>
+                      <w:r>
+                        <w:rPr/>
+                        <w:drawing>
+                          <wp:inline distT="0" distB="0" distL="0" distR="0">
+                            <wp:extent cx="2095500" cy="1895475"/>
+                            <wp:effectExtent l="0" t="0" r="0" b="0"/>
+                            <wp:docPr id="4" name="Image1" descr=""/>
+                            <wp:cNvGraphicFramePr>
+                              <a:graphicFrameLocks xmlns:a="http://schemas.openxmlformats.org/drawingml/2006/main" noChangeAspect="1"/>
+                            </wp:cNvGraphicFramePr>
+                            <a:graphic xmlns:a="http://schemas.openxmlformats.org/drawingml/2006/main">
+                              <a:graphicData uri="http://schemas.openxmlformats.org/drawingml/2006/picture">
+                                <pic:pic xmlns:pic="http://schemas.openxmlformats.org/drawingml/2006/picture">
+                                  <pic:nvPicPr>
+                                    <pic:cNvPr id="4" name="Image1" descr=""/>
+                                    <pic:cNvPicPr>
+                                      <a:picLocks noChangeAspect="1" noChangeArrowheads="1"/>
+                                    </pic:cNvPicPr>
+                                  </pic:nvPicPr>
+                                  <pic:blipFill>
+                                    <a:blip r:embed="rId2"/>
+                                    <a:stretch>
+                                      <a:fillRect/>
+                                    </a:stretch>
+                                  </pic:blipFill>
+                                  <pic:spPr bwMode="auto">
+                                    <a:xfrm>
+                                      <a:off x="0" y="0"/>
+                                      <a:ext cx="2095500" cy="1895475"/>
+                                    </a:xfrm>
+                                    <a:prstGeom prst="rect">
+                                      <a:avLst/>
+                                    </a:prstGeom>
+                                  </pic:spPr>
+                                </pic:pic>
+                              </a:graphicData>
+                            </a:graphic>
+                          </wp:inline>
+                        </w:drawing>
+                      </w:r>
+                      <w:r>
+                        <w:rPr>
+                          <w:vanish/>
+                          <w:color w:val="00000A"/>
+                        </w:rPr>
+                        <w:br/>
+                      </w:r>
+                      <w:r>
+                        <w:rPr>
+                          <w:color w:val="00000A"/>
+                        </w:rPr>
+                        <w:t xml:space="preserve">Illustration </w:t>
+                      </w:r>
+                      <w:r>
+                        <w:rPr>
+                          <w:color w:val="00000A"/>
+                        </w:rPr>
+                        <w:fldChar w:fldCharType="begin"/>
+                      </w:r>
+                      <w:r>
+                        <w:rPr/>
+                        <w:instrText> SEQ Illustration \* ARABIC </w:instrText>
+                      </w:r>
+                      <w:r>
+                        <w:rPr/>
+                        <w:fldChar w:fldCharType="separate"/>
+                      </w:r>
+                      <w:r>
+                        <w:rPr/>
+                        <w:t>1</w:t>
+                      </w:r>
+                      <w:r>
+                        <w:rPr/>
+                        <w:fldChar w:fldCharType="end"/>
+                      </w:r>
+                      <w:r>
+                        <w:rPr>
+                          <w:color w:val="00000A"/>
+                        </w:rPr>
+                        <w:t>: Simpson's rule can be derived by approximating f(x) by the quadratic function P(x)</w:t>
+                      </w:r>
+                    </w:p>
+                  </w:txbxContent>
+                </v:textbox>
+              </v:rect>
+            </w:pict>
+          </mc:Fallback>
+        </mc:AlternateContent>
+      </w:r>
+      <w:r>
+        <w:rPr>
           <w:b w:val="false"/>
           <w:bCs w:val="false"/>
           <w:sz w:val="32"/>
@@ -1567,7 +1517,6 @@
       </w:r>
       <w:r>
         <w:rPr>
-          <w:rFonts w:ascii="Open Sans" w:hAnsi="Open Sans"/>
           <w:b w:val="false"/>
           <w:bCs w:val="false"/>
           <w:sz w:val="32"/>
@@ -1598,57 +1547,15 @@
       </m:oMath>
       <w:r>
         <w:rPr>
-          <w:rFonts w:ascii="Open Sans" w:hAnsi="Open Sans"/>
-          <w:b w:val="false"/>
-          <w:bCs w:val="false"/>
-          <w:sz w:val="32"/>
-          <w:szCs w:val="32"/>
-        </w:rPr>
-        <w:t xml:space="preserve"> with only one parabola. To represent the function more accurately with with method, the function is divided in many intervals, say </w:t>
-      </w:r>
-      <w:r>
-        <w:rPr>
-          <w:rFonts w:ascii="Open Sans" w:hAnsi="Open Sans"/>
-          <w:b w:val="false"/>
-          <w:bCs w:val="false"/>
-          <w:sz w:val="32"/>
-          <w:szCs w:val="32"/>
-        </w:rPr>
-        <w:t xml:space="preserve">n, </w:t>
-      </w:r>
-      <w:r>
-        <w:rPr>
-          <w:rFonts w:ascii="Open Sans" w:hAnsi="Open Sans"/>
-          <w:b w:val="false"/>
-          <w:bCs w:val="false"/>
-          <w:sz w:val="32"/>
-          <w:szCs w:val="32"/>
-        </w:rPr>
-        <w:t xml:space="preserve">having same width say </w:t>
-      </w:r>
-      <w:r>
-        <w:rPr>
-          <w:rFonts w:ascii="Open Sans" w:hAnsi="Open Sans"/>
-          <w:b w:val="false"/>
-          <w:bCs w:val="false"/>
-          <w:sz w:val="32"/>
-          <w:szCs w:val="32"/>
-        </w:rPr>
-        <w:t>h</w:t>
-      </w:r>
-      <w:r>
-        <w:rPr>
-          <w:rFonts w:ascii="Open Sans" w:hAnsi="Open Sans"/>
-          <w:b w:val="false"/>
-          <w:bCs w:val="false"/>
-          <w:sz w:val="32"/>
-          <w:szCs w:val="32"/>
-        </w:rPr>
-        <w:t xml:space="preserve">, such that </w:t>
-      </w:r>
-      <w:r>
-        <w:rPr>
-          <w:rFonts w:ascii="Open Sans" w:hAnsi="Open Sans"/>
+          <w:b w:val="false"/>
+          <w:bCs w:val="false"/>
+          <w:sz w:val="32"/>
+          <w:szCs w:val="32"/>
+        </w:rPr>
+        <w:t xml:space="preserve"> with only one parabola. To represent the function more accurately with with method, the function is divided in many intervals, say n, having same width say h, such that </w:t>
+      </w:r>
+      <w:r>
+        <w:rPr>
           <w:b w:val="false"/>
           <w:bCs w:val="false"/>
           <w:sz w:val="32"/>
@@ -1709,78 +1616,16 @@
       </m:oMath>
       <w:r>
         <w:rPr>
-          <w:rFonts w:ascii="Open Sans" w:hAnsi="Open Sans"/>
-          <w:b w:val="false"/>
-          <w:bCs w:val="false"/>
-          <w:sz w:val="32"/>
-          <w:szCs w:val="32"/>
-        </w:rPr>
-        <w:t xml:space="preserve"> and then a parabola is fit within each of the  </w:t>
-      </w:r>
-      <w:r>
-        <w:rPr>
-          <w:rFonts w:ascii="Open Sans" w:hAnsi="Open Sans"/>
-          <w:b w:val="false"/>
-          <w:bCs w:val="false"/>
-          <w:sz w:val="32"/>
-          <w:szCs w:val="32"/>
-        </w:rPr>
-        <w:t xml:space="preserve">n </w:t>
-      </w:r>
-      <w:r>
-        <w:rPr>
-          <w:rFonts w:ascii="Open Sans" w:hAnsi="Open Sans"/>
-          <w:b w:val="false"/>
-          <w:bCs w:val="false"/>
-          <w:sz w:val="32"/>
-          <w:szCs w:val="32"/>
-        </w:rPr>
-        <w:t xml:space="preserve">intervals to approximate the integrals of the function within those intervals. The evaluation of the integral within each such interval using the above single interval iterative formula is used to find the overall evaluation of the integral within the limits </w:t>
-      </w:r>
-      <w:r>
-        <w:rPr>
-          <w:rFonts w:ascii="Open Sans" w:hAnsi="Open Sans"/>
-          <w:b w:val="false"/>
-          <w:bCs w:val="false"/>
-          <w:sz w:val="32"/>
-          <w:szCs w:val="32"/>
-        </w:rPr>
-        <w:t>a</w:t>
-      </w:r>
-      <w:r>
-        <w:rPr>
-          <w:rFonts w:ascii="Open Sans" w:hAnsi="Open Sans"/>
-          <w:b w:val="false"/>
-          <w:bCs w:val="false"/>
-          <w:sz w:val="32"/>
-          <w:szCs w:val="32"/>
-        </w:rPr>
-        <w:t xml:space="preserve"> and </w:t>
-      </w:r>
-      <w:r>
-        <w:rPr>
-          <w:rFonts w:ascii="Open Sans" w:hAnsi="Open Sans"/>
-          <w:b w:val="false"/>
-          <w:bCs w:val="false"/>
-          <w:sz w:val="32"/>
-          <w:szCs w:val="32"/>
-        </w:rPr>
-        <w:t>b</w:t>
-      </w:r>
-      <w:r>
-        <w:rPr>
-          <w:rFonts w:ascii="Open Sans" w:hAnsi="Open Sans"/>
-          <w:b w:val="false"/>
-          <w:bCs w:val="false"/>
-          <w:sz w:val="32"/>
-          <w:szCs w:val="32"/>
-        </w:rPr>
-        <w:t xml:space="preserve">. This is known as the </w:t>
+          <w:b w:val="false"/>
+          <w:bCs w:val="false"/>
+          <w:sz w:val="32"/>
+          <w:szCs w:val="32"/>
+        </w:rPr>
+        <w:t xml:space="preserve"> and then a parabola is fit within each of the  n intervals to approximate the integrals of the function within those intervals. The evaluation of the integral within each such interval using the above single interval iterative formula is used to find the overall evaluation of the integral within the limits a and b. This is known as the </w:t>
       </w:r>
       <w:r>
         <w:rPr>
           <w:rStyle w:val="Emphasis"/>
-          <w:rFonts w:ascii="Open Sans" w:hAnsi="Open Sans"/>
           <w:b w:val="false"/>
           <w:bCs w:val="false"/>
           <w:sz w:val="32"/>
@@ -1790,7 +1635,6 @@
       </w:r>
       <w:r>
         <w:rPr>
-          <w:rFonts w:ascii="Open Sans" w:hAnsi="Open Sans"/>
           <w:b w:val="false"/>
           <w:bCs w:val="false"/>
           <w:sz w:val="32"/>
@@ -1800,11 +1644,9 @@
       </w:r>
       <w:r>
         <w:rPr>
-          <w:rFonts w:ascii="Open Sans" w:hAnsi="Open Sans"/>
           <w:b w:val="false"/>
           <w:bCs w:val="false"/>
           <w:position w:val="11"/>
-          <w:sz w:val="26"/>
           <w:sz w:val="32"/>
           <w:szCs w:val="32"/>
         </w:rPr>
@@ -1812,7 +1654,6 @@
       </w:r>
       <w:r>
         <w:rPr>
-          <w:rFonts w:ascii="Open Sans" w:hAnsi="Open Sans"/>
           <w:b w:val="false"/>
           <w:bCs w:val="false"/>
           <w:sz w:val="32"/>
@@ -1823,7 +1664,6 @@
       <w:r>
         <w:rPr>
           <w:rStyle w:val="Emphasis"/>
-          <w:rFonts w:ascii="Open Sans" w:hAnsi="Open Sans"/>
           <w:b w:val="false"/>
           <w:bCs w:val="false"/>
           <w:sz w:val="32"/>
@@ -1833,7 +1673,6 @@
       </w:r>
       <w:r>
         <w:rPr>
-          <w:rFonts w:ascii="Open Sans" w:hAnsi="Open Sans"/>
           <w:b w:val="false"/>
           <w:bCs w:val="false"/>
           <w:sz w:val="32"/>
@@ -1844,7 +1683,6 @@
       <w:r>
         <w:rPr>
           <w:rStyle w:val="Emphasis"/>
-          <w:rFonts w:ascii="Open Sans" w:hAnsi="Open Sans"/>
           <w:b w:val="false"/>
           <w:bCs w:val="false"/>
           <w:sz w:val="32"/>
@@ -1854,7 +1692,6 @@
       </w:r>
       <w:r>
         <w:rPr>
-          <w:rFonts w:ascii="Open Sans" w:hAnsi="Open Sans"/>
           <w:b w:val="false"/>
           <w:bCs w:val="false"/>
           <w:sz w:val="32"/>
@@ -1864,11 +1701,9 @@
       </w:r>
       <w:r>
         <w:rPr>
-          <w:rFonts w:ascii="Open Sans" w:hAnsi="Open Sans"/>
           <w:b w:val="false"/>
           <w:bCs w:val="false"/>
           <w:position w:val="11"/>
-          <w:sz w:val="26"/>
           <w:sz w:val="32"/>
           <w:szCs w:val="32"/>
         </w:rPr>
@@ -1876,7 +1711,6 @@
       </w:r>
       <w:r>
         <w:rPr>
-          <w:rFonts w:ascii="Open Sans" w:hAnsi="Open Sans"/>
           <w:b w:val="false"/>
           <w:bCs w:val="false"/>
           <w:sz w:val="32"/>
@@ -1887,7 +1721,6 @@
       <w:r>
         <w:rPr>
           <w:rStyle w:val="Emphasis"/>
-          <w:rFonts w:ascii="Open Sans" w:hAnsi="Open Sans"/>
           <w:b w:val="false"/>
           <w:bCs w:val="false"/>
           <w:sz w:val="32"/>
@@ -1897,7 +1730,6 @@
       </w:r>
       <w:r>
         <w:rPr>
-          <w:rFonts w:ascii="Open Sans" w:hAnsi="Open Sans"/>
           <w:b w:val="false"/>
           <w:bCs w:val="false"/>
           <w:sz w:val="32"/>
@@ -1905,221 +1737,6 @@
         </w:rPr>
         <w:t xml:space="preserve"> can be found by repetitively applying the single interval formula in each intervals, and is found to be :</w:t>
       </w:r>
-      <w:r>
-        <mc:AlternateContent>
-          <mc:Choice Requires="wps">
-            <w:drawing>
-              <wp:anchor behindDoc="0" distT="0" distB="0" distL="0" distR="0" simplePos="0" locked="0" layoutInCell="1" allowOverlap="1" relativeHeight="18">
-                <wp:simplePos x="0" y="0"/>
-                <wp:positionH relativeFrom="column">
-                  <wp:posOffset>2318385</wp:posOffset>
-                </wp:positionH>
-                <wp:positionV relativeFrom="paragraph">
-                  <wp:posOffset>231140</wp:posOffset>
-                </wp:positionV>
-                <wp:extent cx="2095500" cy="2846705"/>
-                <wp:effectExtent l="0" t="0" r="0" b="0"/>
-                <wp:wrapTopAndBottom/>
-                <wp:docPr id="1" name="Frame1"/>
-                <a:graphic xmlns:a="http://schemas.openxmlformats.org/drawingml/2006/main">
-                  <a:graphicData uri="http://schemas.microsoft.com/office/word/2010/wordprocessingShape">
-                    <wps:wsp>
-                      <wps:cNvSpPr txBox="1"/>
-                      <wps:spPr>
-                        <a:xfrm>
-                          <a:off x="0" y="0"/>
-                          <a:ext cx="2095500" cy="2846705"/>
-                        </a:xfrm>
-                        <a:prstGeom prst="rect"/>
-                      </wps:spPr>
-                      <wps:txbx>
-                        <w:txbxContent>
-                          <w:p>
-                            <w:pPr>
-                              <w:pStyle w:val="Illustration"/>
-                              <w:spacing w:before="120" w:after="120"/>
-                              <w:rPr/>
-                            </w:pPr>
-                            <w:r>
-                              <w:rPr/>
-                              <w:drawing>
-                                <wp:inline distT="0" distB="0" distL="0" distR="0">
-                                  <wp:extent cx="2095500" cy="1895475"/>
-                                  <wp:effectExtent l="0" t="0" r="0" b="0"/>
-                                  <wp:docPr id="2" name="Image1" descr=""/>
-                                  <wp:cNvGraphicFramePr>
-                                    <a:graphicFrameLocks xmlns:a="http://schemas.openxmlformats.org/drawingml/2006/main" noChangeAspect="1"/>
-                                  </wp:cNvGraphicFramePr>
-                                  <a:graphic xmlns:a="http://schemas.openxmlformats.org/drawingml/2006/main">
-                                    <a:graphicData uri="http://schemas.openxmlformats.org/drawingml/2006/picture">
-                                      <pic:pic xmlns:pic="http://schemas.openxmlformats.org/drawingml/2006/picture">
-                                        <pic:nvPicPr>
-                                          <pic:cNvPr id="2" name="Image1" descr=""/>
-                                          <pic:cNvPicPr>
-                                            <a:picLocks noChangeAspect="1" noChangeArrowheads="1"/>
-                                          </pic:cNvPicPr>
-                                        </pic:nvPicPr>
-                                        <pic:blipFill>
-                                          <a:blip r:embed="rId2"/>
-                                          <a:stretch>
-                                            <a:fillRect/>
-                                          </a:stretch>
-                                        </pic:blipFill>
-                                        <pic:spPr bwMode="auto">
-                                          <a:xfrm>
-                                            <a:off x="0" y="0"/>
-                                            <a:ext cx="2095500" cy="1895475"/>
-                                          </a:xfrm>
-                                          <a:prstGeom prst="rect">
-                                            <a:avLst/>
-                                          </a:prstGeom>
-                                        </pic:spPr>
-                                      </pic:pic>
-                                    </a:graphicData>
-                                  </a:graphic>
-                                </wp:inline>
-                              </w:drawing>
-                            </w:r>
-                            <w:r>
-                              <w:rPr>
-                                <w:vanish/>
-                              </w:rPr>
-                              <w:br/>
-                            </w:r>
-                            <w:r>
-                              <w:rPr/>
-                              <w:t xml:space="preserve">Illustration </w:t>
-                            </w:r>
-                            <w:r>
-                              <w:rPr/>
-                              <w:fldChar w:fldCharType="begin"/>
-                            </w:r>
-                            <w:r>
-                              <w:rPr/>
-                              <w:instrText> SEQ Illustration \* ARABIC </w:instrText>
-                            </w:r>
-                            <w:r>
-                              <w:rPr/>
-                              <w:fldChar w:fldCharType="separate"/>
-                            </w:r>
-                            <w:r>
-                              <w:rPr/>
-                              <w:t>1</w:t>
-                            </w:r>
-                            <w:r>
-                              <w:rPr/>
-                              <w:fldChar w:fldCharType="end"/>
-                            </w:r>
-                            <w:r>
-                              <w:rPr/>
-                              <w:t>: Simpson's rule can be derived by approximating f(x) by the quadratic function P(x)</w:t>
-                            </w:r>
-                          </w:p>
-                        </w:txbxContent>
-                      </wps:txbx>
-                      <wps:bodyPr anchor="t" lIns="0" tIns="0" rIns="0" bIns="0">
-                        <a:noAutofit/>
-                      </wps:bodyPr>
-                    </wps:wsp>
-                  </a:graphicData>
-                </a:graphic>
-              </wp:anchor>
-            </w:drawing>
-          </mc:Choice>
-          <mc:Fallback>
-            <w:pict>
-              <v:rect style="position:absolute;rotation:0;width:165pt;height:224.15pt;mso-wrap-distance-left:0pt;mso-wrap-distance-right:0pt;mso-wrap-distance-top:0pt;mso-wrap-distance-bottom:0pt;margin-top:18.2pt;mso-position-vertical-relative:text;margin-left:182.55pt;mso-position-horizontal-relative:text">
-                <v:textbox inset="0in,0in,0in,0in">
-                  <w:txbxContent>
-                    <w:p>
-                      <w:pPr>
-                        <w:pStyle w:val="Illustration"/>
-                        <w:spacing w:before="120" w:after="120"/>
-                        <w:rPr/>
-                      </w:pPr>
-                      <w:r>
-                        <w:rPr/>
-                        <w:drawing>
-                          <wp:inline distT="0" distB="0" distL="0" distR="0">
-                            <wp:extent cx="2095500" cy="1895475"/>
-                            <wp:effectExtent l="0" t="0" r="0" b="0"/>
-                            <wp:docPr id="3" name="Image1" descr=""/>
-                            <wp:cNvGraphicFramePr>
-                              <a:graphicFrameLocks xmlns:a="http://schemas.openxmlformats.org/drawingml/2006/main" noChangeAspect="1"/>
-                            </wp:cNvGraphicFramePr>
-                            <a:graphic xmlns:a="http://schemas.openxmlformats.org/drawingml/2006/main">
-                              <a:graphicData uri="http://schemas.openxmlformats.org/drawingml/2006/picture">
-                                <pic:pic xmlns:pic="http://schemas.openxmlformats.org/drawingml/2006/picture">
-                                  <pic:nvPicPr>
-                                    <pic:cNvPr id="3" name="Image1" descr=""/>
-                                    <pic:cNvPicPr>
-                                      <a:picLocks noChangeAspect="1" noChangeArrowheads="1"/>
-                                    </pic:cNvPicPr>
-                                  </pic:nvPicPr>
-                                  <pic:blipFill>
-                                    <a:blip r:embed="rId2"/>
-                                    <a:stretch>
-                                      <a:fillRect/>
-                                    </a:stretch>
-                                  </pic:blipFill>
-                                  <pic:spPr bwMode="auto">
-                                    <a:xfrm>
-                                      <a:off x="0" y="0"/>
-                                      <a:ext cx="2095500" cy="1895475"/>
-                                    </a:xfrm>
-                                    <a:prstGeom prst="rect">
-                                      <a:avLst/>
-                                    </a:prstGeom>
-                                  </pic:spPr>
-                                </pic:pic>
-                              </a:graphicData>
-                            </a:graphic>
-                          </wp:inline>
-                        </w:drawing>
-                      </w:r>
-                      <w:r>
-                        <w:rPr>
-                          <w:vanish/>
-                        </w:rPr>
-                        <w:br/>
-                      </w:r>
-                      <w:r>
-                        <w:rPr/>
-                        <w:t xml:space="preserve">Illustration </w:t>
-                      </w:r>
-                      <w:r>
-                        <w:rPr/>
-                        <w:fldChar w:fldCharType="begin"/>
-                      </w:r>
-                      <w:r>
-                        <w:rPr/>
-                        <w:instrText> SEQ Illustration \* ARABIC </w:instrText>
-                      </w:r>
-                      <w:r>
-                        <w:rPr/>
-                        <w:fldChar w:fldCharType="separate"/>
-                      </w:r>
-                      <w:r>
-                        <w:rPr/>
-                        <w:t>1</w:t>
-                      </w:r>
-                      <w:r>
-                        <w:rPr/>
-                        <w:fldChar w:fldCharType="end"/>
-                      </w:r>
-                      <w:r>
-                        <w:rPr/>
-                        <w:t>: Simpson's rule can be derived by approximating f(x) by the quadratic function P(x)</w:t>
-                      </w:r>
-                    </w:p>
-                  </w:txbxContent>
-                </v:textbox>
-                <w10:wrap type="topAndBottom"/>
-              </v:rect>
-            </w:pict>
-          </mc:Fallback>
-        </mc:AlternateContent>
-      </w:r>
     </w:p>
     <w:p>
       <w:pPr>
@@ -2135,13 +1752,7 @@
         </w:rPr>
       </w:pPr>
       <w:r>
-        <w:rPr>
-          <w:rFonts w:ascii="Open Sans" w:hAnsi="Open Sans"/>
-          <w:b w:val="false"/>
-          <w:bCs w:val="false"/>
-          <w:sz w:val="32"/>
-          <w:szCs w:val="32"/>
-        </w:rPr>
+        <w:rPr/>
       </w:r>
       <m:oMath xmlns:m="http://schemas.openxmlformats.org/officeDocument/2006/math">
         <m:sSub>
@@ -2426,7 +2037,6 @@
       </w:pPr>
       <w:r>
         <w:rPr>
-          <w:rFonts w:ascii="Open Sans" w:hAnsi="Open Sans"/>
           <w:b/>
           <w:bCs/>
           <w:sz w:val="28"/>
@@ -2453,7 +2063,6 @@
       </w:pPr>
       <w:r>
         <w:rPr>
-          <w:rFonts w:ascii="Open Sans" w:hAnsi="Open Sans"/>
           <w:b w:val="false"/>
           <w:bCs w:val="false"/>
           <w:sz w:val="28"/>
@@ -2480,7 +2089,6 @@
       </w:pPr>
       <w:r>
         <w:rPr>
-          <w:rFonts w:ascii="Open Sans" w:hAnsi="Open Sans"/>
           <w:b w:val="false"/>
           <w:bCs w:val="false"/>
           <w:sz w:val="28"/>
@@ -2507,7 +2115,6 @@
       </w:pPr>
       <w:r>
         <w:rPr>
-          <w:rFonts w:ascii="Open Sans" w:hAnsi="Open Sans"/>
           <w:b w:val="false"/>
           <w:bCs w:val="false"/>
           <w:sz w:val="28"/>
@@ -2534,7 +2141,6 @@
       </w:pPr>
       <w:r>
         <w:rPr>
-          <w:rFonts w:ascii="Open Sans" w:hAnsi="Open Sans"/>
           <w:b w:val="false"/>
           <w:bCs w:val="false"/>
           <w:sz w:val="28"/>
@@ -2557,7 +2163,6 @@
       </w:pPr>
       <w:r>
         <w:rPr>
-          <w:rFonts w:ascii="Open Sans" w:hAnsi="Open Sans"/>
           <w:b/>
           <w:bCs/>
           <w:sz w:val="28"/>
@@ -2567,7 +2172,6 @@
       </w:r>
       <w:r>
         <w:rPr>
-          <w:rFonts w:ascii="Open Sans" w:hAnsi="Open Sans"/>
           <w:b w:val="false"/>
           <w:bCs w:val="false"/>
           <w:sz w:val="28"/>
@@ -2590,7 +2194,6 @@
       </w:pPr>
       <w:r>
         <w:rPr>
-          <w:rFonts w:ascii="Open Sans" w:hAnsi="Open Sans"/>
           <w:b/>
           <w:bCs/>
           <w:sz w:val="28"/>
@@ -2617,7 +2220,6 @@
       </w:pPr>
       <w:r>
         <w:rPr>
-          <w:rFonts w:ascii="Open Sans" w:hAnsi="Open Sans"/>
           <w:b w:val="false"/>
           <w:bCs w:val="false"/>
           <w:sz w:val="28"/>
@@ -2644,7 +2246,6 @@
       </w:pPr>
       <w:r>
         <w:rPr>
-          <w:rFonts w:ascii="Open Sans" w:hAnsi="Open Sans"/>
           <w:b w:val="false"/>
           <w:bCs w:val="false"/>
           <w:sz w:val="28"/>
@@ -2671,7 +2272,6 @@
       </w:pPr>
       <w:r>
         <w:rPr>
-          <w:rFonts w:ascii="Open Sans" w:hAnsi="Open Sans"/>
           <w:b w:val="false"/>
           <w:bCs w:val="false"/>
           <w:sz w:val="28"/>
@@ -2698,7 +2298,6 @@
       </w:pPr>
       <w:r>
         <w:rPr>
-          <w:rFonts w:ascii="Open Sans" w:hAnsi="Open Sans"/>
           <w:b w:val="false"/>
           <w:bCs w:val="false"/>
           <w:sz w:val="28"/>
@@ -2726,7 +2325,6 @@
       </w:pPr>
       <w:r>
         <w:rPr>
-          <w:rFonts w:ascii="Open Sans" w:hAnsi="Open Sans"/>
           <w:b w:val="false"/>
           <w:bCs w:val="false"/>
           <w:sz w:val="28"/>
@@ -2753,7 +2351,6 @@
       </w:pPr>
       <w:r>
         <w:rPr>
-          <w:rFonts w:ascii="Open Sans" w:hAnsi="Open Sans"/>
           <w:b w:val="false"/>
           <w:bCs w:val="false"/>
           <w:sz w:val="28"/>
@@ -2781,7 +2378,6 @@
       </w:pPr>
       <w:r>
         <w:rPr>
-          <w:rFonts w:ascii="Open Sans" w:hAnsi="Open Sans"/>
           <w:b w:val="false"/>
           <w:bCs w:val="false"/>
           <w:sz w:val="28"/>
@@ -2808,7 +2404,6 @@
       </w:pPr>
       <w:r>
         <w:rPr>
-          <w:rFonts w:ascii="Open Sans" w:hAnsi="Open Sans"/>
           <w:b w:val="false"/>
           <w:bCs w:val="false"/>
           <w:sz w:val="28"/>
@@ -2835,7 +2430,6 @@
       </w:pPr>
       <w:r>
         <w:rPr>
-          <w:rFonts w:ascii="Open Sans" w:hAnsi="Open Sans"/>
           <w:b w:val="false"/>
           <w:bCs w:val="false"/>
           <w:sz w:val="28"/>
@@ -2862,7 +2456,6 @@
       </w:pPr>
       <w:r>
         <w:rPr>
-          <w:rFonts w:ascii="Open Sans" w:hAnsi="Open Sans"/>
           <w:b w:val="false"/>
           <w:bCs w:val="false"/>
           <w:sz w:val="28"/>
@@ -2890,7 +2483,6 @@
       </w:pPr>
       <w:r>
         <w:rPr>
-          <w:rFonts w:ascii="Open Sans" w:hAnsi="Open Sans"/>
           <w:b w:val="false"/>
           <w:bCs w:val="false"/>
           <w:sz w:val="28"/>
@@ -2917,7 +2509,6 @@
       </w:pPr>
       <w:r>
         <w:rPr>
-          <w:rFonts w:ascii="Open Sans" w:hAnsi="Open Sans"/>
           <w:b w:val="false"/>
           <w:bCs w:val="false"/>
           <w:sz w:val="28"/>
@@ -2945,7 +2536,6 @@
       </w:pPr>
       <w:r>
         <w:rPr>
-          <w:rFonts w:ascii="Open Sans" w:hAnsi="Open Sans"/>
           <w:b w:val="false"/>
           <w:bCs w:val="false"/>
           <w:sz w:val="28"/>
@@ -2972,7 +2562,6 @@
       </w:pPr>
       <w:r>
         <w:rPr>
-          <w:rFonts w:ascii="Open Sans" w:hAnsi="Open Sans"/>
           <w:b w:val="false"/>
           <w:bCs w:val="false"/>
           <w:sz w:val="28"/>
@@ -2999,7 +2588,6 @@
       </w:pPr>
       <w:r>
         <w:rPr>
-          <w:rFonts w:ascii="Open Sans" w:hAnsi="Open Sans"/>
           <w:b w:val="false"/>
           <w:bCs w:val="false"/>
           <w:sz w:val="28"/>
@@ -3009,7 +2597,6 @@
       </w:r>
       <w:r>
         <w:rPr>
-          <w:rFonts w:ascii="Open Sans" w:hAnsi="Open Sans"/>
           <w:b w:val="false"/>
           <w:bCs w:val="false"/>
           <w:sz w:val="28"/>
@@ -3075,7 +2662,6 @@
       </w:pPr>
       <w:r>
         <w:rPr>
-          <w:rFonts w:ascii="Open Sans" w:hAnsi="Open Sans"/>
           <w:b w:val="false"/>
           <w:bCs w:val="false"/>
           <w:sz w:val="28"/>
@@ -3102,7 +2688,6 @@
       </w:pPr>
       <w:r>
         <w:rPr>
-          <w:rFonts w:ascii="Open Sans" w:hAnsi="Open Sans"/>
           <w:b w:val="false"/>
           <w:bCs w:val="false"/>
           <w:sz w:val="28"/>
@@ -3129,7 +2714,6 @@
       </w:pPr>
       <w:r>
         <w:rPr>
-          <w:rFonts w:ascii="Open Sans" w:hAnsi="Open Sans"/>
           <w:b w:val="false"/>
           <w:bCs w:val="false"/>
           <w:sz w:val="28"/>
@@ -3157,7 +2741,6 @@
       </w:pPr>
       <w:r>
         <w:rPr>
-          <w:rFonts w:ascii="Open Sans" w:hAnsi="Open Sans"/>
           <w:b w:val="false"/>
           <w:bCs w:val="false"/>
           <w:sz w:val="28"/>
@@ -3184,7 +2767,6 @@
       </w:pPr>
       <w:r>
         <w:rPr>
-          <w:rFonts w:ascii="Open Sans" w:hAnsi="Open Sans"/>
           <w:b w:val="false"/>
           <w:bCs w:val="false"/>
           <w:sz w:val="28"/>
@@ -3212,7 +2794,6 @@
       </w:pPr>
       <w:r>
         <w:rPr>
-          <w:rFonts w:ascii="Open Sans" w:hAnsi="Open Sans"/>
           <w:b w:val="false"/>
           <w:bCs w:val="false"/>
           <w:sz w:val="28"/>
@@ -3239,7 +2820,6 @@
       </w:pPr>
       <w:r>
         <w:rPr>
-          <w:rFonts w:ascii="Open Sans" w:hAnsi="Open Sans"/>
           <w:b w:val="false"/>
           <w:bCs w:val="false"/>
           <w:sz w:val="28"/>
@@ -3266,7 +2846,6 @@
       </w:pPr>
       <w:r>
         <w:rPr>
-          <w:rFonts w:ascii="Open Sans" w:hAnsi="Open Sans"/>
           <w:b w:val="false"/>
           <w:bCs w:val="false"/>
           <w:sz w:val="28"/>
@@ -3293,7 +2872,6 @@
       </w:pPr>
       <w:r>
         <w:rPr>
-          <w:rFonts w:ascii="Open Sans" w:hAnsi="Open Sans"/>
           <w:b w:val="false"/>
           <w:bCs w:val="false"/>
           <w:sz w:val="28"/>
@@ -3321,7 +2899,6 @@
       </w:pPr>
       <w:r>
         <w:rPr>
-          <w:rFonts w:ascii="Open Sans" w:hAnsi="Open Sans"/>
           <w:b w:val="false"/>
           <w:bCs w:val="false"/>
           <w:sz w:val="28"/>
@@ -3348,7 +2925,6 @@
       </w:pPr>
       <w:r>
         <w:rPr>
-          <w:rFonts w:ascii="Open Sans" w:hAnsi="Open Sans"/>
           <w:b w:val="false"/>
           <w:bCs w:val="false"/>
           <w:sz w:val="28"/>
@@ -3375,7 +2951,6 @@
       </w:pPr>
       <w:r>
         <w:rPr>
-          <w:rFonts w:ascii="Open Sans" w:hAnsi="Open Sans"/>
           <w:b w:val="false"/>
           <w:bCs w:val="false"/>
           <w:sz w:val="28"/>
@@ -3385,7 +2960,6 @@
       </w:r>
       <w:r>
         <w:rPr>
-          <w:rFonts w:ascii="Open Sans" w:hAnsi="Open Sans"/>
           <w:b w:val="false"/>
           <w:bCs w:val="false"/>
           <w:sz w:val="28"/>
@@ -3455,7 +3029,6 @@
       </w:pPr>
       <w:r>
         <w:rPr>
-          <w:rFonts w:ascii="Open Sans" w:hAnsi="Open Sans"/>
           <w:b w:val="false"/>
           <w:bCs w:val="false"/>
           <w:sz w:val="28"/>
@@ -3482,7 +3055,6 @@
       </w:pPr>
       <w:r>
         <w:rPr>
-          <w:rFonts w:ascii="Open Sans" w:hAnsi="Open Sans"/>
           <w:b w:val="false"/>
           <w:bCs w:val="false"/>
           <w:sz w:val="28"/>
@@ -3505,7 +3077,6 @@
       </w:pPr>
       <w:r>
         <w:rPr>
-          <w:rFonts w:ascii="Open Sans" w:hAnsi="Open Sans"/>
           <w:b w:val="false"/>
           <w:bCs w:val="false"/>
           <w:sz w:val="28"/>
@@ -3550,7 +3121,6 @@
       </w:pPr>
       <w:r>
         <w:rPr>
-          <w:rFonts w:ascii="Open Sans" w:hAnsi="Open Sans"/>
           <w:b w:val="false"/>
           <w:bCs w:val="false"/>
           <w:sz w:val="28"/>
@@ -3573,7 +3143,6 @@
       </w:pPr>
       <w:r>
         <w:rPr>
-          <w:rFonts w:ascii="Open Sans" w:hAnsi="Open Sans"/>
           <w:b w:val="false"/>
           <w:bCs w:val="false"/>
           <w:sz w:val="28"/>
@@ -3596,62 +3165,49 @@
       </w:pPr>
       <w:r>
         <w:rPr>
-          <w:rFonts w:ascii="Open Sans" w:hAnsi="Open Sans"/>
-          <w:b w:val="false"/>
-          <w:bCs w:val="false"/>
-          <w:sz w:val="28"/>
-          <w:szCs w:val="28"/>
-        </w:rPr>
-      </w:r>
-    </w:p>
-    <w:p>
-      <w:pPr>
-        <w:pStyle w:val="Normal"/>
-        <w:rPr>
-          <w:rFonts w:ascii="Open Sans" w:hAnsi="Open Sans"/>
-          <w:b w:val="false"/>
-          <w:b w:val="false"/>
-          <w:bCs w:val="false"/>
-          <w:sz w:val="28"/>
-          <w:szCs w:val="28"/>
-        </w:rPr>
-      </w:pPr>
-      <w:r>
-        <w:rPr>
-          <w:rFonts w:ascii="Open Sans" w:hAnsi="Open Sans"/>
-          <w:b w:val="false"/>
-          <w:bCs w:val="false"/>
-          <w:sz w:val="28"/>
-          <w:szCs w:val="28"/>
-        </w:rPr>
-        <w:t xml:space="preserve">// </w:t>
-      </w:r>
-      <w:r>
-        <w:rPr>
-          <w:rFonts w:ascii="Open Sans" w:hAnsi="Open Sans"/>
-          <w:b w:val="false"/>
-          <w:bCs w:val="false"/>
-          <w:sz w:val="28"/>
-          <w:szCs w:val="28"/>
-        </w:rPr>
-        <w:t>change the definition of f(x) to evalute different functions</w:t>
-      </w:r>
-    </w:p>
-    <w:p>
-      <w:pPr>
-        <w:pStyle w:val="Normal"/>
-        <w:rPr>
-          <w:rFonts w:ascii="Open Sans" w:hAnsi="Open Sans"/>
-          <w:b w:val="false"/>
-          <w:b w:val="false"/>
-          <w:bCs w:val="false"/>
-          <w:sz w:val="28"/>
-          <w:szCs w:val="28"/>
-        </w:rPr>
-      </w:pPr>
-      <w:r>
-        <w:rPr>
-          <w:rFonts w:ascii="Open Sans" w:hAnsi="Open Sans"/>
+          <w:b w:val="false"/>
+          <w:bCs w:val="false"/>
+          <w:sz w:val="28"/>
+          <w:szCs w:val="28"/>
+        </w:rPr>
+      </w:r>
+    </w:p>
+    <w:p>
+      <w:pPr>
+        <w:pStyle w:val="Normal"/>
+        <w:rPr>
+          <w:rFonts w:ascii="Open Sans" w:hAnsi="Open Sans"/>
+          <w:b w:val="false"/>
+          <w:b w:val="false"/>
+          <w:bCs w:val="false"/>
+          <w:sz w:val="28"/>
+          <w:szCs w:val="28"/>
+        </w:rPr>
+      </w:pPr>
+      <w:r>
+        <w:rPr>
+          <w:b w:val="false"/>
+          <w:bCs w:val="false"/>
+          <w:sz w:val="28"/>
+          <w:szCs w:val="28"/>
+        </w:rPr>
+        <w:t>// change the definition of f(x) to evalute different functions</w:t>
+      </w:r>
+    </w:p>
+    <w:p>
+      <w:pPr>
+        <w:pStyle w:val="Normal"/>
+        <w:rPr>
+          <w:rFonts w:ascii="Open Sans" w:hAnsi="Open Sans"/>
+          <w:b w:val="false"/>
+          <w:b w:val="false"/>
+          <w:bCs w:val="false"/>
+          <w:sz w:val="28"/>
+          <w:szCs w:val="28"/>
+        </w:rPr>
+      </w:pPr>
+      <w:r>
+        <w:rPr>
           <w:b w:val="false"/>
           <w:bCs w:val="false"/>
           <w:sz w:val="28"/>
@@ -3674,29 +3230,27 @@
       </w:pPr>
       <w:r>
         <w:rPr>
-          <w:rFonts w:ascii="Open Sans" w:hAnsi="Open Sans"/>
-          <w:b w:val="false"/>
-          <w:bCs w:val="false"/>
-          <w:sz w:val="28"/>
-          <w:szCs w:val="28"/>
-        </w:rPr>
-      </w:r>
-    </w:p>
-    <w:p>
-      <w:pPr>
-        <w:pStyle w:val="Normal"/>
-        <w:rPr>
-          <w:rFonts w:ascii="Open Sans" w:hAnsi="Open Sans"/>
-          <w:b w:val="false"/>
-          <w:b w:val="false"/>
-          <w:bCs w:val="false"/>
-          <w:sz w:val="28"/>
-          <w:szCs w:val="28"/>
-        </w:rPr>
-      </w:pPr>
-      <w:r>
-        <w:rPr>
-          <w:rFonts w:ascii="Open Sans" w:hAnsi="Open Sans"/>
+          <w:b w:val="false"/>
+          <w:bCs w:val="false"/>
+          <w:sz w:val="28"/>
+          <w:szCs w:val="28"/>
+        </w:rPr>
+      </w:r>
+    </w:p>
+    <w:p>
+      <w:pPr>
+        <w:pStyle w:val="Normal"/>
+        <w:rPr>
+          <w:rFonts w:ascii="Open Sans" w:hAnsi="Open Sans"/>
+          <w:b w:val="false"/>
+          <w:b w:val="false"/>
+          <w:bCs w:val="false"/>
+          <w:sz w:val="28"/>
+          <w:szCs w:val="28"/>
+        </w:rPr>
+      </w:pPr>
+      <w:r>
+        <w:rPr>
           <w:b w:val="false"/>
           <w:bCs w:val="false"/>
           <w:sz w:val="28"/>
@@ -3719,7 +3273,6 @@
       </w:pPr>
       <w:r>
         <w:rPr>
-          <w:rFonts w:ascii="Open Sans" w:hAnsi="Open Sans"/>
           <w:b w:val="false"/>
           <w:bCs w:val="false"/>
           <w:sz w:val="28"/>
@@ -3729,7 +3282,6 @@
       </w:r>
       <w:r>
         <w:rPr>
-          <w:rFonts w:ascii="Open Sans" w:hAnsi="Open Sans"/>
           <w:b w:val="false"/>
           <w:bCs w:val="false"/>
           <w:sz w:val="28"/>
@@ -3752,7 +3304,6 @@
       </w:pPr>
       <w:r>
         <w:rPr>
-          <w:rFonts w:ascii="Open Sans" w:hAnsi="Open Sans"/>
           <w:b w:val="false"/>
           <w:bCs w:val="false"/>
           <w:sz w:val="28"/>
@@ -3775,7 +3326,6 @@
       </w:pPr>
       <w:r>
         <w:rPr>
-          <w:rFonts w:ascii="Open Sans" w:hAnsi="Open Sans"/>
           <w:b w:val="false"/>
           <w:bCs w:val="false"/>
           <w:sz w:val="28"/>
@@ -3785,7 +3335,6 @@
       </w:r>
       <w:r>
         <w:rPr>
-          <w:rFonts w:ascii="Open Sans" w:hAnsi="Open Sans"/>
           <w:b w:val="false"/>
           <w:bCs w:val="false"/>
           <w:sz w:val="28"/>
@@ -3808,7 +3357,6 @@
       </w:pPr>
       <w:r>
         <w:rPr>
-          <w:rFonts w:ascii="Open Sans" w:hAnsi="Open Sans"/>
           <w:b w:val="false"/>
           <w:bCs w:val="false"/>
           <w:sz w:val="28"/>
@@ -3818,7 +3366,6 @@
       </w:r>
       <w:r>
         <w:rPr>
-          <w:rFonts w:ascii="Open Sans" w:hAnsi="Open Sans"/>
           <w:b w:val="false"/>
           <w:bCs w:val="false"/>
           <w:sz w:val="28"/>
@@ -3841,7 +3388,6 @@
       </w:pPr>
       <w:r>
         <w:rPr>
-          <w:rFonts w:ascii="Open Sans" w:hAnsi="Open Sans"/>
           <w:b w:val="false"/>
           <w:bCs w:val="false"/>
           <w:sz w:val="28"/>
@@ -3851,7 +3397,6 @@
       </w:r>
       <w:r>
         <w:rPr>
-          <w:rFonts w:ascii="Open Sans" w:hAnsi="Open Sans"/>
           <w:b w:val="false"/>
           <w:bCs w:val="false"/>
           <w:sz w:val="28"/>
@@ -3874,7 +3419,6 @@
       </w:pPr>
       <w:r>
         <w:rPr>
-          <w:rFonts w:ascii="Open Sans" w:hAnsi="Open Sans"/>
           <w:b w:val="false"/>
           <w:bCs w:val="false"/>
           <w:sz w:val="28"/>
@@ -3884,7 +3428,6 @@
       </w:r>
       <w:r>
         <w:rPr>
-          <w:rFonts w:ascii="Open Sans" w:hAnsi="Open Sans"/>
           <w:b w:val="false"/>
           <w:bCs w:val="false"/>
           <w:sz w:val="28"/>
@@ -3907,7 +3450,6 @@
       </w:pPr>
       <w:r>
         <w:rPr>
-          <w:rFonts w:ascii="Open Sans" w:hAnsi="Open Sans"/>
           <w:b w:val="false"/>
           <w:bCs w:val="false"/>
           <w:sz w:val="28"/>
@@ -3917,7 +3459,6 @@
       </w:r>
       <w:r>
         <w:rPr>
-          <w:rFonts w:ascii="Open Sans" w:hAnsi="Open Sans"/>
           <w:b w:val="false"/>
           <w:bCs w:val="false"/>
           <w:sz w:val="28"/>
@@ -3940,7 +3481,6 @@
       </w:pPr>
       <w:r>
         <w:rPr>
-          <w:rFonts w:ascii="Open Sans" w:hAnsi="Open Sans"/>
           <w:b w:val="false"/>
           <w:bCs w:val="false"/>
           <w:sz w:val="28"/>
@@ -3950,7 +3490,6 @@
       </w:r>
       <w:r>
         <w:rPr>
-          <w:rFonts w:ascii="Open Sans" w:hAnsi="Open Sans"/>
           <w:b w:val="false"/>
           <w:bCs w:val="false"/>
           <w:sz w:val="28"/>
@@ -3973,7 +3512,6 @@
       </w:pPr>
       <w:r>
         <w:rPr>
-          <w:rFonts w:ascii="Open Sans" w:hAnsi="Open Sans"/>
           <w:b w:val="false"/>
           <w:bCs w:val="false"/>
           <w:sz w:val="28"/>
@@ -3996,7 +3534,6 @@
       </w:pPr>
       <w:r>
         <w:rPr>
-          <w:rFonts w:ascii="Open Sans" w:hAnsi="Open Sans"/>
           <w:b w:val="false"/>
           <w:bCs w:val="false"/>
           <w:sz w:val="28"/>
@@ -4006,7 +3543,6 @@
       </w:r>
       <w:r>
         <w:rPr>
-          <w:rFonts w:ascii="Open Sans" w:hAnsi="Open Sans"/>
           <w:b w:val="false"/>
           <w:bCs w:val="false"/>
           <w:sz w:val="28"/>
@@ -4029,7 +3565,6 @@
       </w:pPr>
       <w:r>
         <w:rPr>
-          <w:rFonts w:ascii="Open Sans" w:hAnsi="Open Sans"/>
           <w:b w:val="false"/>
           <w:bCs w:val="false"/>
           <w:sz w:val="28"/>
@@ -4039,7 +3574,6 @@
       </w:r>
       <w:r>
         <w:rPr>
-          <w:rFonts w:ascii="Open Sans" w:hAnsi="Open Sans"/>
           <w:b w:val="false"/>
           <w:bCs w:val="false"/>
           <w:sz w:val="28"/>
@@ -4062,7 +3596,6 @@
       </w:pPr>
       <w:r>
         <w:rPr>
-          <w:rFonts w:ascii="Open Sans" w:hAnsi="Open Sans"/>
           <w:b w:val="false"/>
           <w:bCs w:val="false"/>
           <w:sz w:val="28"/>
@@ -4072,7 +3605,6 @@
       </w:r>
       <w:r>
         <w:rPr>
-          <w:rFonts w:ascii="Open Sans" w:hAnsi="Open Sans"/>
           <w:b w:val="false"/>
           <w:bCs w:val="false"/>
           <w:sz w:val="28"/>
@@ -4095,7 +3627,6 @@
       </w:pPr>
       <w:r>
         <w:rPr>
-          <w:rFonts w:ascii="Open Sans" w:hAnsi="Open Sans"/>
           <w:b w:val="false"/>
           <w:bCs w:val="false"/>
           <w:sz w:val="28"/>
@@ -4105,7 +3636,6 @@
       </w:r>
       <w:r>
         <w:rPr>
-          <w:rFonts w:ascii="Open Sans" w:hAnsi="Open Sans"/>
           <w:b w:val="false"/>
           <w:bCs w:val="false"/>
           <w:sz w:val="28"/>
@@ -4128,29 +3658,27 @@
       </w:pPr>
       <w:r>
         <w:rPr>
-          <w:rFonts w:ascii="Open Sans" w:hAnsi="Open Sans"/>
-          <w:b w:val="false"/>
-          <w:bCs w:val="false"/>
-          <w:sz w:val="28"/>
-          <w:szCs w:val="28"/>
-        </w:rPr>
-      </w:r>
-    </w:p>
-    <w:p>
-      <w:pPr>
-        <w:pStyle w:val="Normal"/>
-        <w:rPr>
-          <w:rFonts w:ascii="Open Sans" w:hAnsi="Open Sans"/>
-          <w:b w:val="false"/>
-          <w:b w:val="false"/>
-          <w:bCs w:val="false"/>
-          <w:sz w:val="28"/>
-          <w:szCs w:val="28"/>
-        </w:rPr>
-      </w:pPr>
-      <w:r>
-        <w:rPr>
-          <w:rFonts w:ascii="Open Sans" w:hAnsi="Open Sans"/>
+          <w:b w:val="false"/>
+          <w:bCs w:val="false"/>
+          <w:sz w:val="28"/>
+          <w:szCs w:val="28"/>
+        </w:rPr>
+      </w:r>
+    </w:p>
+    <w:p>
+      <w:pPr>
+        <w:pStyle w:val="Normal"/>
+        <w:rPr>
+          <w:rFonts w:ascii="Open Sans" w:hAnsi="Open Sans"/>
+          <w:b w:val="false"/>
+          <w:b w:val="false"/>
+          <w:bCs w:val="false"/>
+          <w:sz w:val="28"/>
+          <w:szCs w:val="28"/>
+        </w:rPr>
+      </w:pPr>
+      <w:r>
+        <w:rPr>
           <w:b w:val="false"/>
           <w:bCs w:val="false"/>
           <w:sz w:val="28"/>
@@ -4160,7 +3688,6 @@
       </w:r>
       <w:r>
         <w:rPr>
-          <w:rFonts w:ascii="Open Sans" w:hAnsi="Open Sans"/>
           <w:b w:val="false"/>
           <w:bCs w:val="false"/>
           <w:sz w:val="28"/>
@@ -4183,7 +3710,6 @@
       </w:pPr>
       <w:r>
         <w:rPr>
-          <w:rFonts w:ascii="Open Sans" w:hAnsi="Open Sans"/>
           <w:b w:val="false"/>
           <w:bCs w:val="false"/>
           <w:sz w:val="28"/>
@@ -4193,7 +3719,6 @@
       </w:r>
       <w:r>
         <w:rPr>
-          <w:rFonts w:ascii="Open Sans" w:hAnsi="Open Sans"/>
           <w:b w:val="false"/>
           <w:bCs w:val="false"/>
           <w:sz w:val="28"/>
@@ -4216,7 +3741,6 @@
       </w:pPr>
       <w:r>
         <w:rPr>
-          <w:rFonts w:ascii="Open Sans" w:hAnsi="Open Sans"/>
           <w:b w:val="false"/>
           <w:bCs w:val="false"/>
           <w:sz w:val="28"/>
@@ -4226,7 +3750,6 @@
       </w:r>
       <w:r>
         <w:rPr>
-          <w:rFonts w:ascii="Open Sans" w:hAnsi="Open Sans"/>
           <w:b w:val="false"/>
           <w:bCs w:val="false"/>
           <w:sz w:val="28"/>
@@ -4249,7 +3772,6 @@
       </w:pPr>
       <w:r>
         <w:rPr>
-          <w:rFonts w:ascii="Open Sans" w:hAnsi="Open Sans"/>
           <w:b w:val="false"/>
           <w:bCs w:val="false"/>
           <w:sz w:val="28"/>
@@ -4259,7 +3781,6 @@
       </w:r>
       <w:r>
         <w:rPr>
-          <w:rFonts w:ascii="Open Sans" w:hAnsi="Open Sans"/>
           <w:b w:val="false"/>
           <w:bCs w:val="false"/>
           <w:sz w:val="28"/>
@@ -4282,7 +3803,6 @@
       </w:pPr>
       <w:r>
         <w:rPr>
-          <w:rFonts w:ascii="Open Sans" w:hAnsi="Open Sans"/>
           <w:b w:val="false"/>
           <w:bCs w:val="false"/>
           <w:sz w:val="28"/>
@@ -4292,7 +3812,6 @@
       </w:r>
       <w:r>
         <w:rPr>
-          <w:rFonts w:ascii="Open Sans" w:hAnsi="Open Sans"/>
           <w:b w:val="false"/>
           <w:bCs w:val="false"/>
           <w:sz w:val="28"/>
@@ -4315,7 +3834,6 @@
       </w:pPr>
       <w:r>
         <w:rPr>
-          <w:rFonts w:ascii="Open Sans" w:hAnsi="Open Sans"/>
           <w:b w:val="false"/>
           <w:bCs w:val="false"/>
           <w:sz w:val="28"/>
@@ -4325,7 +3843,6 @@
       </w:r>
       <w:r>
         <w:rPr>
-          <w:rFonts w:ascii="Open Sans" w:hAnsi="Open Sans"/>
           <w:b w:val="false"/>
           <w:bCs w:val="false"/>
           <w:sz w:val="28"/>
@@ -4348,7 +3865,6 @@
       </w:pPr>
       <w:r>
         <w:rPr>
-          <w:rFonts w:ascii="Open Sans" w:hAnsi="Open Sans"/>
           <w:b w:val="false"/>
           <w:bCs w:val="false"/>
           <w:sz w:val="28"/>
@@ -4358,7 +3874,6 @@
       </w:r>
       <w:r>
         <w:rPr>
-          <w:rFonts w:ascii="Open Sans" w:hAnsi="Open Sans"/>
           <w:b w:val="false"/>
           <w:bCs w:val="false"/>
           <w:sz w:val="28"/>
@@ -4381,7 +3896,6 @@
       </w:pPr>
       <w:r>
         <w:rPr>
-          <w:rFonts w:ascii="Open Sans" w:hAnsi="Open Sans"/>
           <w:b w:val="false"/>
           <w:bCs w:val="false"/>
           <w:sz w:val="28"/>
@@ -4391,7 +3905,6 @@
       </w:r>
       <w:r>
         <w:rPr>
-          <w:rFonts w:ascii="Open Sans" w:hAnsi="Open Sans"/>
           <w:b w:val="false"/>
           <w:bCs w:val="false"/>
           <w:sz w:val="28"/>
@@ -4414,7 +3927,6 @@
       </w:pPr>
       <w:r>
         <w:rPr>
-          <w:rFonts w:ascii="Open Sans" w:hAnsi="Open Sans"/>
           <w:b w:val="false"/>
           <w:bCs w:val="false"/>
           <w:sz w:val="28"/>
@@ -4424,7 +3936,6 @@
       </w:r>
       <w:r>
         <w:rPr>
-          <w:rFonts w:ascii="Open Sans" w:hAnsi="Open Sans"/>
           <w:b w:val="false"/>
           <w:bCs w:val="false"/>
           <w:sz w:val="28"/>
@@ -4447,7 +3958,6 @@
       </w:pPr>
       <w:r>
         <w:rPr>
-          <w:rFonts w:ascii="Open Sans" w:hAnsi="Open Sans"/>
           <w:b w:val="false"/>
           <w:bCs w:val="false"/>
           <w:sz w:val="28"/>
@@ -4457,7 +3967,6 @@
       </w:r>
       <w:r>
         <w:rPr>
-          <w:rFonts w:ascii="Open Sans" w:hAnsi="Open Sans"/>
           <w:b w:val="false"/>
           <w:bCs w:val="false"/>
           <w:sz w:val="28"/>
@@ -4480,7 +3989,6 @@
       </w:pPr>
       <w:r>
         <w:rPr>
-          <w:rFonts w:ascii="Open Sans" w:hAnsi="Open Sans"/>
           <w:b w:val="false"/>
           <w:bCs w:val="false"/>
           <w:sz w:val="28"/>
@@ -4490,7 +3998,6 @@
       </w:r>
       <w:r>
         <w:rPr>
-          <w:rFonts w:ascii="Open Sans" w:hAnsi="Open Sans"/>
           <w:b w:val="false"/>
           <w:bCs w:val="false"/>
           <w:sz w:val="28"/>
@@ -4513,7 +4020,6 @@
       </w:pPr>
       <w:r>
         <w:rPr>
-          <w:rFonts w:ascii="Open Sans" w:hAnsi="Open Sans"/>
           <w:b w:val="false"/>
           <w:bCs w:val="false"/>
           <w:sz w:val="28"/>
@@ -4523,7 +4029,6 @@
       </w:r>
       <w:r>
         <w:rPr>
-          <w:rFonts w:ascii="Open Sans" w:hAnsi="Open Sans"/>
           <w:b w:val="false"/>
           <w:bCs w:val="false"/>
           <w:sz w:val="28"/>
@@ -4546,7 +4051,6 @@
       </w:pPr>
       <w:r>
         <w:rPr>
-          <w:rFonts w:ascii="Open Sans" w:hAnsi="Open Sans"/>
           <w:b w:val="false"/>
           <w:bCs w:val="false"/>
           <w:sz w:val="28"/>
@@ -4556,7 +4060,6 @@
       </w:r>
       <w:r>
         <w:rPr>
-          <w:rFonts w:ascii="Open Sans" w:hAnsi="Open Sans"/>
           <w:b w:val="false"/>
           <w:bCs w:val="false"/>
           <w:sz w:val="28"/>
@@ -4579,29 +4082,27 @@
       </w:pPr>
       <w:r>
         <w:rPr>
-          <w:rFonts w:ascii="Open Sans" w:hAnsi="Open Sans"/>
-          <w:b w:val="false"/>
-          <w:bCs w:val="false"/>
-          <w:sz w:val="28"/>
-          <w:szCs w:val="28"/>
-        </w:rPr>
-      </w:r>
-    </w:p>
-    <w:p>
-      <w:pPr>
-        <w:pStyle w:val="Normal"/>
-        <w:rPr>
-          <w:rFonts w:ascii="Open Sans" w:hAnsi="Open Sans"/>
-          <w:b w:val="false"/>
-          <w:b w:val="false"/>
-          <w:bCs w:val="false"/>
-          <w:sz w:val="28"/>
-          <w:szCs w:val="28"/>
-        </w:rPr>
-      </w:pPr>
-      <w:r>
-        <w:rPr>
-          <w:rFonts w:ascii="Open Sans" w:hAnsi="Open Sans"/>
+          <w:b w:val="false"/>
+          <w:bCs w:val="false"/>
+          <w:sz w:val="28"/>
+          <w:szCs w:val="28"/>
+        </w:rPr>
+      </w:r>
+    </w:p>
+    <w:p>
+      <w:pPr>
+        <w:pStyle w:val="Normal"/>
+        <w:rPr>
+          <w:rFonts w:ascii="Open Sans" w:hAnsi="Open Sans"/>
+          <w:b w:val="false"/>
+          <w:b w:val="false"/>
+          <w:bCs w:val="false"/>
+          <w:sz w:val="28"/>
+          <w:szCs w:val="28"/>
+        </w:rPr>
+      </w:pPr>
+      <w:r>
+        <w:rPr>
           <w:b w:val="false"/>
           <w:bCs w:val="false"/>
           <w:sz w:val="28"/>
@@ -4611,50 +4112,28 @@
       </w:r>
       <w:r>
         <w:rPr>
-          <w:rFonts w:ascii="Open Sans" w:hAnsi="Open Sans"/>
-          <w:b w:val="false"/>
-          <w:bCs w:val="false"/>
-          <w:sz w:val="28"/>
-          <w:szCs w:val="28"/>
-        </w:rPr>
-        <w:t>printf("\n</w:t>
-      </w:r>
-      <w:r>
-        <w:rPr>
-          <w:rFonts w:ascii="Open Sans" w:hAnsi="Open Sans"/>
-          <w:b w:val="false"/>
-          <w:bCs w:val="false"/>
-          <w:sz w:val="28"/>
-          <w:szCs w:val="28"/>
-        </w:rPr>
-        <w:t>Integral value</w:t>
-      </w:r>
-      <w:r>
-        <w:rPr>
-          <w:rFonts w:ascii="Open Sans" w:hAnsi="Open Sans"/>
-          <w:b w:val="false"/>
-          <w:bCs w:val="false"/>
-          <w:sz w:val="28"/>
-          <w:szCs w:val="28"/>
-        </w:rPr>
-        <w:t xml:space="preserve"> : %g", sum);</w:t>
-      </w:r>
-    </w:p>
-    <w:p>
-      <w:pPr>
-        <w:pStyle w:val="Normal"/>
-        <w:rPr>
-          <w:rFonts w:ascii="Open Sans" w:hAnsi="Open Sans"/>
-          <w:b w:val="false"/>
-          <w:b w:val="false"/>
-          <w:bCs w:val="false"/>
-          <w:sz w:val="28"/>
-          <w:szCs w:val="28"/>
-        </w:rPr>
-      </w:pPr>
-      <w:r>
-        <w:rPr>
-          <w:rFonts w:ascii="Open Sans" w:hAnsi="Open Sans"/>
+          <w:b w:val="false"/>
+          <w:bCs w:val="false"/>
+          <w:sz w:val="28"/>
+          <w:szCs w:val="28"/>
+        </w:rPr>
+        <w:t>printf("\nIntegral value : %g", sum);</w:t>
+      </w:r>
+    </w:p>
+    <w:p>
+      <w:pPr>
+        <w:pStyle w:val="Normal"/>
+        <w:rPr>
+          <w:rFonts w:ascii="Open Sans" w:hAnsi="Open Sans"/>
+          <w:b w:val="false"/>
+          <w:b w:val="false"/>
+          <w:bCs w:val="false"/>
+          <w:sz w:val="28"/>
+          <w:szCs w:val="28"/>
+        </w:rPr>
+      </w:pPr>
+      <w:r>
+        <w:rPr>
           <w:b w:val="false"/>
           <w:bCs w:val="false"/>
           <w:sz w:val="28"/>
@@ -4664,7 +4143,6 @@
       </w:r>
       <w:r>
         <w:rPr>
-          <w:rFonts w:ascii="Open Sans" w:hAnsi="Open Sans"/>
           <w:b w:val="false"/>
           <w:bCs w:val="false"/>
           <w:sz w:val="28"/>
@@ -4687,7 +4165,6 @@
       </w:pPr>
       <w:r>
         <w:rPr>
-          <w:rFonts w:ascii="Open Sans" w:hAnsi="Open Sans"/>
           <w:b w:val="false"/>
           <w:bCs w:val="false"/>
           <w:sz w:val="28"/>
@@ -4710,7 +4187,6 @@
       </w:pPr>
       <w:r>
         <w:rPr>
-          <w:rFonts w:ascii="Open Sans" w:hAnsi="Open Sans"/>
           <w:b w:val="false"/>
           <w:bCs w:val="false"/>
           <w:sz w:val="28"/>
@@ -4755,7 +4231,6 @@
       </w:pPr>
       <w:r>
         <w:rPr>
-          <w:rFonts w:ascii="Open Sans" w:hAnsi="Open Sans"/>
           <w:b/>
           <w:bCs/>
           <w:sz w:val="28"/>
@@ -4765,7 +4240,6 @@
       </w:r>
       <w:r>
         <w:rPr>
-          <w:rFonts w:ascii="Open Sans" w:hAnsi="Open Sans"/>
           <w:b w:val="false"/>
           <w:bCs w:val="false"/>
           <w:sz w:val="28"/>
@@ -4788,7 +4262,6 @@
       </w:pPr>
       <w:r>
         <w:rPr>
-          <w:rFonts w:ascii="Open Sans" w:hAnsi="Open Sans"/>
           <w:b w:val="false"/>
           <w:bCs w:val="false"/>
           <w:sz w:val="28"/>
@@ -4811,7 +4284,6 @@
       </w:pPr>
       <w:r>
         <w:rPr>
-          <w:rFonts w:ascii="Open Sans" w:hAnsi="Open Sans"/>
           <w:b w:val="false"/>
           <w:bCs w:val="false"/>
           <w:sz w:val="28"/>
@@ -4834,7 +4306,6 @@
       </w:pPr>
       <w:r>
         <w:rPr>
-          <w:rFonts w:ascii="Open Sans" w:hAnsi="Open Sans"/>
           <w:b w:val="false"/>
           <w:bCs w:val="false"/>
           <w:sz w:val="28"/>
@@ -4857,7 +4328,6 @@
       </w:pPr>
       <w:r>
         <w:rPr>
-          <w:rFonts w:ascii="Open Sans" w:hAnsi="Open Sans"/>
           <w:b w:val="false"/>
           <w:bCs w:val="false"/>
           <w:sz w:val="28"/>
@@ -4880,29 +4350,27 @@
       </w:pPr>
       <w:r>
         <w:rPr>
-          <w:rFonts w:ascii="Open Sans" w:hAnsi="Open Sans"/>
-          <w:b w:val="false"/>
-          <w:bCs w:val="false"/>
-          <w:sz w:val="28"/>
-          <w:szCs w:val="28"/>
-        </w:rPr>
-      </w:r>
-    </w:p>
-    <w:p>
-      <w:pPr>
-        <w:pStyle w:val="Normal"/>
-        <w:rPr>
-          <w:rFonts w:ascii="Open Sans" w:hAnsi="Open Sans"/>
-          <w:b w:val="false"/>
-          <w:b w:val="false"/>
-          <w:bCs w:val="false"/>
-          <w:sz w:val="28"/>
-          <w:szCs w:val="28"/>
-        </w:rPr>
-      </w:pPr>
-      <w:r>
-        <w:rPr>
-          <w:rFonts w:ascii="Open Sans" w:hAnsi="Open Sans"/>
+          <w:b w:val="false"/>
+          <w:bCs w:val="false"/>
+          <w:sz w:val="28"/>
+          <w:szCs w:val="28"/>
+        </w:rPr>
+      </w:r>
+    </w:p>
+    <w:p>
+      <w:pPr>
+        <w:pStyle w:val="Normal"/>
+        <w:rPr>
+          <w:rFonts w:ascii="Open Sans" w:hAnsi="Open Sans"/>
+          <w:b w:val="false"/>
+          <w:b w:val="false"/>
+          <w:bCs w:val="false"/>
+          <w:sz w:val="28"/>
+          <w:szCs w:val="28"/>
+        </w:rPr>
+      </w:pPr>
+      <w:r>
+        <w:rPr>
           <w:b/>
           <w:bCs/>
           <w:sz w:val="28"/>
@@ -4912,7 +4380,6 @@
       </w:r>
       <w:r>
         <w:rPr>
-          <w:rFonts w:ascii="Open Sans" w:hAnsi="Open Sans"/>
           <w:b w:val="false"/>
           <w:bCs w:val="false"/>
           <w:sz w:val="28"/>
@@ -4935,7 +4402,6 @@
       </w:pPr>
       <w:r>
         <w:rPr>
-          <w:rFonts w:ascii="Open Sans" w:hAnsi="Open Sans"/>
           <w:b w:val="false"/>
           <w:bCs w:val="false"/>
           <w:sz w:val="28"/>
@@ -4958,7 +4424,6 @@
       </w:pPr>
       <w:r>
         <w:rPr>
-          <w:rFonts w:ascii="Open Sans" w:hAnsi="Open Sans"/>
           <w:b w:val="false"/>
           <w:bCs w:val="false"/>
           <w:sz w:val="28"/>
@@ -4981,7 +4446,6 @@
       </w:pPr>
       <w:r>
         <w:rPr>
-          <w:rFonts w:ascii="Open Sans" w:hAnsi="Open Sans"/>
           <w:b w:val="false"/>
           <w:bCs w:val="false"/>
           <w:sz w:val="28"/>
@@ -5004,7 +4468,6 @@
       </w:pPr>
       <w:r>
         <w:rPr>
-          <w:rFonts w:ascii="Open Sans" w:hAnsi="Open Sans"/>
           <w:b w:val="false"/>
           <w:bCs w:val="false"/>
           <w:sz w:val="28"/>
@@ -5027,29 +4490,27 @@
       </w:pPr>
       <w:r>
         <w:rPr>
-          <w:rFonts w:ascii="Open Sans" w:hAnsi="Open Sans"/>
-          <w:b w:val="false"/>
-          <w:bCs w:val="false"/>
-          <w:sz w:val="28"/>
-          <w:szCs w:val="28"/>
-        </w:rPr>
-      </w:r>
-    </w:p>
-    <w:p>
-      <w:pPr>
-        <w:pStyle w:val="Normal"/>
-        <w:rPr>
-          <w:rFonts w:ascii="Open Sans" w:hAnsi="Open Sans"/>
-          <w:b w:val="false"/>
-          <w:b w:val="false"/>
-          <w:bCs w:val="false"/>
-          <w:sz w:val="28"/>
-          <w:szCs w:val="28"/>
-        </w:rPr>
-      </w:pPr>
-      <w:r>
-        <w:rPr>
-          <w:rFonts w:ascii="Open Sans" w:hAnsi="Open Sans"/>
+          <w:b w:val="false"/>
+          <w:bCs w:val="false"/>
+          <w:sz w:val="28"/>
+          <w:szCs w:val="28"/>
+        </w:rPr>
+      </w:r>
+    </w:p>
+    <w:p>
+      <w:pPr>
+        <w:pStyle w:val="Normal"/>
+        <w:rPr>
+          <w:rFonts w:ascii="Open Sans" w:hAnsi="Open Sans"/>
+          <w:b w:val="false"/>
+          <w:b w:val="false"/>
+          <w:bCs w:val="false"/>
+          <w:sz w:val="28"/>
+          <w:szCs w:val="28"/>
+        </w:rPr>
+      </w:pPr>
+      <w:r>
+        <w:rPr>
           <w:b/>
           <w:bCs/>
           <w:sz w:val="28"/>
@@ -5059,7 +4520,6 @@
       </w:r>
       <w:r>
         <w:rPr>
-          <w:rFonts w:ascii="Open Sans" w:hAnsi="Open Sans"/>
           <w:b w:val="false"/>
           <w:bCs w:val="false"/>
           <w:sz w:val="28"/>
@@ -5082,7 +4542,6 @@
       </w:pPr>
       <w:r>
         <w:rPr>
-          <w:rFonts w:ascii="Open Sans" w:hAnsi="Open Sans"/>
           <w:b w:val="false"/>
           <w:bCs w:val="false"/>
           <w:sz w:val="28"/>
@@ -5105,7 +4564,6 @@
       </w:pPr>
       <w:r>
         <w:rPr>
-          <w:rFonts w:ascii="Open Sans" w:hAnsi="Open Sans"/>
           <w:b w:val="false"/>
           <w:bCs w:val="false"/>
           <w:sz w:val="28"/>
@@ -5128,7 +4586,6 @@
       </w:pPr>
       <w:r>
         <w:rPr>
-          <w:rFonts w:ascii="Open Sans" w:hAnsi="Open Sans"/>
           <w:b w:val="false"/>
           <w:bCs w:val="false"/>
           <w:sz w:val="28"/>
@@ -5151,7 +4608,6 @@
       </w:pPr>
       <w:r>
         <w:rPr>
-          <w:rFonts w:ascii="Open Sans" w:hAnsi="Open Sans"/>
           <w:b w:val="false"/>
           <w:bCs w:val="false"/>
           <w:sz w:val="28"/>
@@ -5174,7 +4630,6 @@
       </w:pPr>
       <w:r>
         <w:rPr>
-          <w:rFonts w:ascii="Open Sans" w:hAnsi="Open Sans"/>
           <w:b w:val="false"/>
           <w:bCs w:val="false"/>
           <w:sz w:val="28"/>
@@ -5248,7 +4703,6 @@
       </w:pPr>
       <w:r>
         <w:rPr>
-          <w:rFonts w:ascii="Open Sans" w:hAnsi="Open Sans"/>
           <w:b w:val="false"/>
           <w:bCs w:val="false"/>
           <w:sz w:val="28"/>
@@ -5275,7 +4729,6 @@
       </w:pPr>
       <w:r>
         <w:rPr>
-          <w:rFonts w:ascii="Open Sans" w:hAnsi="Open Sans"/>
           <w:b w:val="false"/>
           <w:bCs w:val="false"/>
           <w:sz w:val="28"/>
@@ -5285,7 +4738,6 @@
       </w:r>
       <w:r>
         <w:rPr>
-          <w:rFonts w:ascii="Open Sans" w:hAnsi="Open Sans"/>
           <w:b w:val="false"/>
           <w:bCs w:val="false"/>
           <w:sz w:val="28"/>
@@ -5296,7 +4748,6 @@
       </w:r>
       <w:r>
         <w:rPr>
-          <w:rFonts w:ascii="Open Sans" w:hAnsi="Open Sans"/>
           <w:b w:val="false"/>
           <w:bCs w:val="false"/>
           <w:position w:val="0"/>
@@ -5315,18 +4766,10 @@
           <w:ilvl w:val="0"/>
           <w:numId w:val="3"/>
         </w:numPr>
-        <w:rPr>
-          <w:rFonts w:ascii="Open Sans" w:hAnsi="Open Sans"/>
-          <w:b w:val="false"/>
-          <w:b w:val="false"/>
-          <w:bCs w:val="false"/>
-          <w:sz w:val="28"/>
-          <w:szCs w:val="28"/>
-        </w:rPr>
-      </w:pPr>
-      <w:r>
-        <w:rPr>
-          <w:rFonts w:ascii="Open Sans" w:hAnsi="Open Sans"/>
+        <w:rPr/>
+      </w:pPr>
+      <w:r>
+        <w:rPr>
           <w:b w:val="false"/>
           <w:bCs w:val="false"/>
           <w:position w:val="0"/>
@@ -5339,16 +4782,63 @@
       </w:r>
     </w:p>
     <w:sectPr>
+      <w:headerReference w:type="default" r:id="rId3"/>
+      <w:headerReference w:type="first" r:id="rId4"/>
       <w:type w:val="nextPage"/>
-      <w:pgSz w:w="12240" w:h="15840"/>
-      <w:pgMar w:left="1134" w:right="1134" w:header="0" w:top="1134" w:footer="0" w:bottom="1134" w:gutter="0"/>
+      <w:pgSz w:w="11906" w:h="16838"/>
+      <w:pgMar w:left="1134" w:right="1134" w:header="1134" w:top="1749" w:footer="0" w:bottom="1134" w:gutter="0"/>
       <w:pgNumType w:fmt="decimal"/>
       <w:formProt w:val="false"/>
+      <w:titlePg/>
       <w:textDirection w:val="lrTb"/>
       <w:docGrid w:type="default" w:linePitch="600" w:charSpace="32768"/>
     </w:sectPr>
   </w:body>
 </w:document>
+</file>
+
+<file path=word/header1.xml><?xml version="1.0" encoding="utf-8"?>
+<w:hdr xmlns:o="urn:schemas-microsoft-com:office:office" xmlns:r="http://schemas.openxmlformats.org/officeDocument/2006/relationships" xmlns:v="urn:schemas-microsoft-com:vml" xmlns:w="http://schemas.openxmlformats.org/wordprocessingml/2006/main" xmlns:w10="urn:schemas-microsoft-com:office:word" xmlns:wp="http://schemas.openxmlformats.org/drawingml/2006/wordprocessingDrawing" xmlns:wps="http://schemas.microsoft.com/office/word/2010/wordprocessingShape" xmlns:wpg="http://schemas.microsoft.com/office/word/2010/wordprocessingGroup" xmlns:mc="http://schemas.openxmlformats.org/markup-compatibility/2006" xmlns:wp14="http://schemas.microsoft.com/office/word/2010/wordprocessingDrawing" xmlns:w14="http://schemas.microsoft.com/office/word/2010/wordml" mc:Ignorable="w14 wp14">
+  <w:p>
+    <w:pPr>
+      <w:pStyle w:val="Header"/>
+      <w:rPr/>
+    </w:pPr>
+    <w:r>
+      <w:rPr/>
+      <w:tab/>
+      <w:tab/>
+    </w:r>
+    <w:r>
+      <w:rPr/>
+      <w:t xml:space="preserve">Page No :         </w:t>
+    </w:r>
+  </w:p>
+</w:hdr>
+</file>
+
+<file path=word/header2.xml><?xml version="1.0" encoding="utf-8"?>
+<w:hdr xmlns:o="urn:schemas-microsoft-com:office:office" xmlns:r="http://schemas.openxmlformats.org/officeDocument/2006/relationships" xmlns:v="urn:schemas-microsoft-com:vml" xmlns:w="http://schemas.openxmlformats.org/wordprocessingml/2006/main" xmlns:w10="urn:schemas-microsoft-com:office:word" xmlns:wp="http://schemas.openxmlformats.org/drawingml/2006/wordprocessingDrawing" xmlns:wps="http://schemas.microsoft.com/office/word/2010/wordprocessingShape" xmlns:wpg="http://schemas.microsoft.com/office/word/2010/wordprocessingGroup" xmlns:mc="http://schemas.openxmlformats.org/markup-compatibility/2006" xmlns:wp14="http://schemas.microsoft.com/office/word/2010/wordprocessingDrawing" xmlns:w14="http://schemas.microsoft.com/office/word/2010/wordml" mc:Ignorable="w14 wp14">
+  <w:p>
+    <w:pPr>
+      <w:pStyle w:val="Header"/>
+      <w:rPr/>
+    </w:pPr>
+    <w:r>
+      <w:rPr/>
+      <w:t xml:space="preserve">Date : </w:t>
+    </w:r>
+    <w:r>
+      <w:rPr/>
+      <w:tab/>
+      <w:tab/>
+    </w:r>
+    <w:r>
+      <w:rPr/>
+      <w:t xml:space="preserve">Page No :         </w:t>
+    </w:r>
+  </w:p>
+</w:hdr>
 </file>
 
 <file path=word/numbering.xml><?xml version="1.0" encoding="utf-8"?>
@@ -5365,7 +4855,6 @@
         </w:tabs>
         <w:ind w:left="720" w:hanging="360"/>
       </w:pPr>
-      <w:rPr/>
     </w:lvl>
     <w:lvl w:ilvl="1">
       <w:start w:val="1"/>
@@ -5378,7 +4867,6 @@
         </w:tabs>
         <w:ind w:left="1080" w:hanging="360"/>
       </w:pPr>
-      <w:rPr/>
     </w:lvl>
     <w:lvl w:ilvl="2">
       <w:start w:val="1"/>
@@ -5391,7 +4879,6 @@
         </w:tabs>
         <w:ind w:left="1440" w:hanging="360"/>
       </w:pPr>
-      <w:rPr/>
     </w:lvl>
     <w:lvl w:ilvl="3">
       <w:start w:val="1"/>
@@ -5404,7 +4891,6 @@
         </w:tabs>
         <w:ind w:left="1800" w:hanging="360"/>
       </w:pPr>
-      <w:rPr/>
     </w:lvl>
     <w:lvl w:ilvl="4">
       <w:start w:val="1"/>
@@ -5417,7 +4903,6 @@
         </w:tabs>
         <w:ind w:left="2160" w:hanging="360"/>
       </w:pPr>
-      <w:rPr/>
     </w:lvl>
     <w:lvl w:ilvl="5">
       <w:start w:val="1"/>
@@ -5430,7 +4915,6 @@
         </w:tabs>
         <w:ind w:left="2520" w:hanging="360"/>
       </w:pPr>
-      <w:rPr/>
     </w:lvl>
     <w:lvl w:ilvl="6">
       <w:start w:val="1"/>
@@ -5443,7 +4927,6 @@
         </w:tabs>
         <w:ind w:left="2880" w:hanging="360"/>
       </w:pPr>
-      <w:rPr/>
     </w:lvl>
     <w:lvl w:ilvl="7">
       <w:start w:val="1"/>
@@ -5456,7 +4939,6 @@
         </w:tabs>
         <w:ind w:left="3240" w:hanging="360"/>
       </w:pPr>
-      <w:rPr/>
     </w:lvl>
     <w:lvl w:ilvl="8">
       <w:start w:val="1"/>
@@ -5469,7 +4951,6 @@
         </w:tabs>
         <w:ind w:left="3600" w:hanging="360"/>
       </w:pPr>
-      <w:rPr/>
     </w:lvl>
   </w:abstractNum>
   <w:abstractNum w:abstractNumId="2">
@@ -5484,7 +4965,6 @@
         </w:tabs>
         <w:ind w:left="720" w:hanging="360"/>
       </w:pPr>
-      <w:rPr/>
     </w:lvl>
     <w:lvl w:ilvl="1">
       <w:start w:val="1"/>
@@ -5497,7 +4977,6 @@
         </w:tabs>
         <w:ind w:left="1080" w:hanging="360"/>
       </w:pPr>
-      <w:rPr/>
     </w:lvl>
     <w:lvl w:ilvl="2">
       <w:start w:val="1"/>
@@ -5510,7 +4989,6 @@
         </w:tabs>
         <w:ind w:left="1440" w:hanging="360"/>
       </w:pPr>
-      <w:rPr/>
     </w:lvl>
     <w:lvl w:ilvl="3">
       <w:start w:val="1"/>
@@ -5523,7 +5001,6 @@
         </w:tabs>
         <w:ind w:left="1800" w:hanging="360"/>
       </w:pPr>
-      <w:rPr/>
     </w:lvl>
     <w:lvl w:ilvl="4">
       <w:start w:val="1"/>
@@ -5536,7 +5013,6 @@
         </w:tabs>
         <w:ind w:left="2160" w:hanging="360"/>
       </w:pPr>
-      <w:rPr/>
     </w:lvl>
     <w:lvl w:ilvl="5">
       <w:start w:val="1"/>
@@ -5549,7 +5025,6 @@
         </w:tabs>
         <w:ind w:left="2520" w:hanging="360"/>
       </w:pPr>
-      <w:rPr/>
     </w:lvl>
     <w:lvl w:ilvl="6">
       <w:start w:val="1"/>
@@ -5562,7 +5037,6 @@
         </w:tabs>
         <w:ind w:left="2880" w:hanging="360"/>
       </w:pPr>
-      <w:rPr/>
     </w:lvl>
     <w:lvl w:ilvl="7">
       <w:start w:val="1"/>
@@ -5575,7 +5049,6 @@
         </w:tabs>
         <w:ind w:left="3240" w:hanging="360"/>
       </w:pPr>
-      <w:rPr/>
     </w:lvl>
     <w:lvl w:ilvl="8">
       <w:start w:val="1"/>
@@ -5588,7 +5061,6 @@
         </w:tabs>
         <w:ind w:left="3600" w:hanging="360"/>
       </w:pPr>
-      <w:rPr/>
     </w:lvl>
   </w:abstractNum>
   <w:abstractNum w:abstractNumId="3">
@@ -5603,7 +5075,6 @@
         </w:tabs>
         <w:ind w:left="720" w:hanging="360"/>
       </w:pPr>
-      <w:rPr/>
     </w:lvl>
     <w:lvl w:ilvl="1">
       <w:start w:val="1"/>
@@ -5616,7 +5087,6 @@
         </w:tabs>
         <w:ind w:left="1080" w:hanging="360"/>
       </w:pPr>
-      <w:rPr/>
     </w:lvl>
     <w:lvl w:ilvl="2">
       <w:start w:val="1"/>
@@ -5629,7 +5099,6 @@
         </w:tabs>
         <w:ind w:left="1440" w:hanging="360"/>
       </w:pPr>
-      <w:rPr/>
     </w:lvl>
     <w:lvl w:ilvl="3">
       <w:start w:val="1"/>
@@ -5642,7 +5111,6 @@
         </w:tabs>
         <w:ind w:left="1800" w:hanging="360"/>
       </w:pPr>
-      <w:rPr/>
     </w:lvl>
     <w:lvl w:ilvl="4">
       <w:start w:val="1"/>
@@ -5655,7 +5123,6 @@
         </w:tabs>
         <w:ind w:left="2160" w:hanging="360"/>
       </w:pPr>
-      <w:rPr/>
     </w:lvl>
     <w:lvl w:ilvl="5">
       <w:start w:val="1"/>
@@ -5668,7 +5135,6 @@
         </w:tabs>
         <w:ind w:left="2520" w:hanging="360"/>
       </w:pPr>
-      <w:rPr/>
     </w:lvl>
     <w:lvl w:ilvl="6">
       <w:start w:val="1"/>
@@ -5681,7 +5147,6 @@
         </w:tabs>
         <w:ind w:left="2880" w:hanging="360"/>
       </w:pPr>
-      <w:rPr/>
     </w:lvl>
     <w:lvl w:ilvl="7">
       <w:start w:val="1"/>
@@ -5694,7 +5159,6 @@
         </w:tabs>
         <w:ind w:left="3240" w:hanging="360"/>
       </w:pPr>
-      <w:rPr/>
     </w:lvl>
     <w:lvl w:ilvl="8">
       <w:start w:val="1"/>
@@ -5707,7 +5171,6 @@
         </w:tabs>
         <w:ind w:left="3600" w:hanging="360"/>
       </w:pPr>
-      <w:rPr/>
     </w:lvl>
   </w:abstractNum>
   <w:abstractNum w:abstractNumId="4">
@@ -5824,15 +5287,13 @@
       <w:rPr>
         <w:rFonts w:ascii="Open Sans" w:hAnsi="Open Sans" w:eastAsia="DejaVu Sans" w:cs="Noto Sans Devanagari"/>
         <w:kern w:val="2"/>
-        <w:sz w:val="24"/>
+        <w:sz w:val="20"/>
         <w:szCs w:val="24"/>
         <w:lang w:val="en-US" w:eastAsia="zh-CN" w:bidi="hi-IN"/>
       </w:rPr>
     </w:rPrDefault>
     <w:pPrDefault>
-      <w:pPr>
-        <w:widowControl/>
-      </w:pPr>
+      <w:pPr/>
     </w:pPrDefault>
   </w:docDefaults>
   <w:style w:type="paragraph" w:styleId="Normal">
@@ -5840,14 +5301,13 @@
     <w:qFormat/>
     <w:pPr>
       <w:widowControl/>
-      <w:kinsoku w:val="true"/>
       <w:overflowPunct w:val="true"/>
-      <w:autoSpaceDE w:val="true"/>
       <w:bidi w:val="0"/>
+      <w:jc w:val="left"/>
     </w:pPr>
     <w:rPr>
       <w:rFonts w:ascii="Open Sans" w:hAnsi="Open Sans" w:eastAsia="DejaVu Sans" w:cs="Noto Sans Devanagari"/>
-      <w:color w:val="auto"/>
+      <w:color w:val="00000A"/>
       <w:kern w:val="2"/>
       <w:sz w:val="24"/>
       <w:szCs w:val="24"/>
@@ -5932,5 +5392,24 @@
     <w:pPr/>
     <w:rPr/>
   </w:style>
+  <w:style w:type="paragraph" w:styleId="FrameContents">
+    <w:name w:val="Frame Contents"/>
+    <w:basedOn w:val="Normal"/>
+    <w:qFormat/>
+    <w:pPr/>
+    <w:rPr/>
+  </w:style>
+  <w:style w:type="paragraph" w:styleId="Header">
+    <w:name w:val="Header"/>
+    <w:basedOn w:val="Normal"/>
+    <w:pPr>
+      <w:suppressLineNumbers/>
+      <w:tabs>
+        <w:tab w:val="center" w:pos="4819" w:leader="none"/>
+        <w:tab w:val="right" w:pos="9638" w:leader="none"/>
+      </w:tabs>
+    </w:pPr>
+    <w:rPr/>
+  </w:style>
 </w:styles>
 </file>